--- a/BGéSzc Szily Kálmán Technikum és Kollégium.docx
+++ b/BGéSzc Szily Kálmán Technikum és Kollégium.docx
@@ -1,6 +1,6 @@
 
 <file path=word/document.xml><?xml version="1.0" encoding="utf-8"?>
-<w:document xmlns:wpc="http://schemas.microsoft.com/office/word/2010/wordprocessingCanvas" xmlns:cx="http://schemas.microsoft.com/office/drawing/2014/chartex" xmlns:mc="http://schemas.openxmlformats.org/markup-compatibility/2006" xmlns:o="urn:schemas-microsoft-com:office:office" xmlns:r="http://schemas.openxmlformats.org/officeDocument/2006/relationships" xmlns:m="http://schemas.openxmlformats.org/officeDocument/2006/math" xmlns:v="urn:schemas-microsoft-com:vml" xmlns:wp14="http://schemas.microsoft.com/office/word/2010/wordprocessingDrawing" xmlns:wp="http://schemas.openxmlformats.org/drawingml/2006/wordprocessingDrawing" xmlns:w10="urn:schemas-microsoft-com:office:word" xmlns:w="http://schemas.openxmlformats.org/wordprocessingml/2006/main" xmlns:w14="http://schemas.microsoft.com/office/word/2010/wordml" xmlns:w15="http://schemas.microsoft.com/office/word/2012/wordml" xmlns:w16se="http://schemas.microsoft.com/office/word/2015/wordml/symex" xmlns:wpg="http://schemas.microsoft.com/office/word/2010/wordprocessingGroup" xmlns:wpi="http://schemas.microsoft.com/office/word/2010/wordprocessingInk" xmlns:wne="http://schemas.microsoft.com/office/word/2006/wordml" xmlns:wps="http://schemas.microsoft.com/office/word/2010/wordprocessingShape" mc:Ignorable="w14 w15 w16se wp14">
+<w:document xmlns:wpc="http://schemas.microsoft.com/office/word/2010/wordprocessingCanvas" xmlns:cx="http://schemas.microsoft.com/office/drawing/2014/chartex" xmlns:cx1="http://schemas.microsoft.com/office/drawing/2015/9/8/chartex" xmlns:cx2="http://schemas.microsoft.com/office/drawing/2015/10/21/chartex" xmlns:cx3="http://schemas.microsoft.com/office/drawing/2016/5/9/chartex" xmlns:cx4="http://schemas.microsoft.com/office/drawing/2016/5/10/chartex" xmlns:cx5="http://schemas.microsoft.com/office/drawing/2016/5/11/chartex" xmlns:cx6="http://schemas.microsoft.com/office/drawing/2016/5/12/chartex" xmlns:cx7="http://schemas.microsoft.com/office/drawing/2016/5/13/chartex" xmlns:cx8="http://schemas.microsoft.com/office/drawing/2016/5/14/chartex" xmlns:mc="http://schemas.openxmlformats.org/markup-compatibility/2006" xmlns:aink="http://schemas.microsoft.com/office/drawing/2016/ink" xmlns:am3d="http://schemas.microsoft.com/office/drawing/2017/model3d" xmlns:o="urn:schemas-microsoft-com:office:office" xmlns:r="http://schemas.openxmlformats.org/officeDocument/2006/relationships" xmlns:m="http://schemas.openxmlformats.org/officeDocument/2006/math" xmlns:v="urn:schemas-microsoft-com:vml" xmlns:wp14="http://schemas.microsoft.com/office/word/2010/wordprocessingDrawing" xmlns:wp="http://schemas.openxmlformats.org/drawingml/2006/wordprocessingDrawing" xmlns:w10="urn:schemas-microsoft-com:office:word" xmlns:w="http://schemas.openxmlformats.org/wordprocessingml/2006/main" xmlns:w14="http://schemas.microsoft.com/office/word/2010/wordml" xmlns:w15="http://schemas.microsoft.com/office/word/2012/wordml" xmlns:w16cex="http://schemas.microsoft.com/office/word/2018/wordml/cex" xmlns:w16cid="http://schemas.microsoft.com/office/word/2016/wordml/cid" xmlns:w16="http://schemas.microsoft.com/office/word/2018/wordml" xmlns:w16sdtdh="http://schemas.microsoft.com/office/word/2020/wordml/sdtdatahash" xmlns:w16se="http://schemas.microsoft.com/office/word/2015/wordml/symex" xmlns:wpg="http://schemas.microsoft.com/office/word/2010/wordprocessingGroup" xmlns:wpi="http://schemas.microsoft.com/office/word/2010/wordprocessingInk" xmlns:wne="http://schemas.microsoft.com/office/word/2006/wordml" xmlns:wps="http://schemas.microsoft.com/office/word/2010/wordprocessingShape" mc:Ignorable="w14 w15 w16se w16cid w16 w16cex w16sdtdh wp14">
   <w:body>
     <w:p>
       <w:pPr>
@@ -15,25 +15,14 @@
           <w:szCs w:val="24"/>
         </w:rPr>
       </w:pPr>
-      <w:proofErr w:type="spellStart"/>
-      <w:r>
-        <w:rPr>
-          <w:rFonts w:ascii="Times New Roman" w:hAnsi="Times New Roman" w:cs="Times New Roman"/>
-          <w:b/>
-          <w:sz w:val="24"/>
-          <w:szCs w:val="24"/>
-        </w:rPr>
-        <w:t>BGéSzc</w:t>
-      </w:r>
-      <w:proofErr w:type="spellEnd"/>
-      <w:r>
-        <w:rPr>
-          <w:rFonts w:ascii="Times New Roman" w:hAnsi="Times New Roman" w:cs="Times New Roman"/>
-          <w:b/>
-          <w:sz w:val="24"/>
-          <w:szCs w:val="24"/>
-        </w:rPr>
-        <w:t xml:space="preserve"> Szily Kálmán Technikum és Kollégium</w:t>
+      <w:r>
+        <w:rPr>
+          <w:rFonts w:ascii="Times New Roman" w:hAnsi="Times New Roman" w:cs="Times New Roman"/>
+          <w:b/>
+          <w:sz w:val="24"/>
+          <w:szCs w:val="24"/>
+        </w:rPr>
+        <w:t>BGéSzc Szily Kálmán Technikum és Kollégium</w:t>
       </w:r>
     </w:p>
     <w:p>
@@ -63,21 +52,7 @@
         <w:rPr>
           <w:rFonts w:ascii="Times New Roman" w:hAnsi="Times New Roman" w:cs="Times New Roman"/>
         </w:rPr>
-        <w:t xml:space="preserve">Szakképesítés neve: </w:t>
-      </w:r>
-      <w:proofErr w:type="spellStart"/>
-      <w:r>
-        <w:rPr>
-          <w:rFonts w:ascii="Times New Roman" w:hAnsi="Times New Roman" w:cs="Times New Roman"/>
-        </w:rPr>
-        <w:t>Szofverfejlesztő</w:t>
-      </w:r>
-      <w:proofErr w:type="spellEnd"/>
-      <w:r>
-        <w:rPr>
-          <w:rFonts w:ascii="Times New Roman" w:hAnsi="Times New Roman" w:cs="Times New Roman"/>
-        </w:rPr>
-        <w:t xml:space="preserve"> és –tesztelő technikus</w:t>
+        <w:t>Szakképesítés neve: Szofverfejlesztő és –tesztelő technikus</w:t>
       </w:r>
     </w:p>
     <w:p>
@@ -169,23 +144,13 @@
         </w:rPr>
         <w:tab/>
       </w:r>
-      <w:proofErr w:type="spellStart"/>
-      <w:r>
-        <w:rPr>
-          <w:rFonts w:ascii="Times New Roman" w:hAnsi="Times New Roman" w:cs="Times New Roman"/>
-          <w:sz w:val="24"/>
-          <w:szCs w:val="24"/>
-        </w:rPr>
-        <w:t>Bárdfalvi</w:t>
-      </w:r>
-      <w:proofErr w:type="spellEnd"/>
-      <w:r>
-        <w:rPr>
-          <w:rFonts w:ascii="Times New Roman" w:hAnsi="Times New Roman" w:cs="Times New Roman"/>
-          <w:sz w:val="24"/>
-          <w:szCs w:val="24"/>
-        </w:rPr>
-        <w:t xml:space="preserve"> Roland</w:t>
+      <w:r>
+        <w:rPr>
+          <w:rFonts w:ascii="Times New Roman" w:hAnsi="Times New Roman" w:cs="Times New Roman"/>
+          <w:sz w:val="24"/>
+          <w:szCs w:val="24"/>
+        </w:rPr>
+        <w:t>Bárdfalvi Roland</w:t>
       </w:r>
     </w:p>
     <w:p>
@@ -208,17 +173,8 @@
           <w:szCs w:val="24"/>
         </w:rPr>
         <w:tab/>
-      </w:r>
-      <w:proofErr w:type="gramStart"/>
-      <w:r>
-        <w:rPr>
-          <w:rFonts w:ascii="Times New Roman" w:hAnsi="Times New Roman" w:cs="Times New Roman"/>
-          <w:sz w:val="24"/>
-          <w:szCs w:val="24"/>
-        </w:rPr>
         <w:t>témavezető</w:t>
       </w:r>
-      <w:proofErr w:type="gramEnd"/>
       <w:r>
         <w:rPr>
           <w:rFonts w:ascii="Times New Roman" w:hAnsi="Times New Roman" w:cs="Times New Roman"/>
@@ -323,6 +279,13 @@
     </w:p>
     <w:sdt>
       <w:sdtPr>
+        <w:rPr>
+          <w:rFonts w:asciiTheme="minorHAnsi" w:eastAsiaTheme="minorHAnsi" w:hAnsiTheme="minorHAnsi" w:cstheme="minorBidi"/>
+          <w:color w:val="auto"/>
+          <w:sz w:val="22"/>
+          <w:szCs w:val="22"/>
+          <w:lang w:eastAsia="en-US"/>
+        </w:rPr>
         <w:id w:val="163826482"/>
         <w:docPartObj>
           <w:docPartGallery w:val="Table of Contents"/>
@@ -331,19 +294,14 @@
       </w:sdtPr>
       <w:sdtEndPr>
         <w:rPr>
-          <w:rFonts w:asciiTheme="minorHAnsi" w:eastAsiaTheme="minorHAnsi" w:hAnsiTheme="minorHAnsi" w:cstheme="minorBidi"/>
           <w:b/>
           <w:bCs/>
-          <w:color w:val="auto"/>
-          <w:sz w:val="22"/>
-          <w:szCs w:val="22"/>
-          <w:lang w:eastAsia="en-US"/>
         </w:rPr>
       </w:sdtEndPr>
       <w:sdtContent>
         <w:p>
           <w:pPr>
-            <w:pStyle w:val="Tartalomjegyzkcmsora"/>
+            <w:pStyle w:val="TOCHeading"/>
           </w:pPr>
           <w:r>
             <w:t>Tartalomjegyzék</w:t>
@@ -351,7 +309,7 @@
         </w:p>
         <w:p>
           <w:pPr>
-            <w:pStyle w:val="TJ1"/>
+            <w:pStyle w:val="TOC1"/>
             <w:tabs>
               <w:tab w:val="right" w:leader="dot" w:pos="9060"/>
             </w:tabs>
@@ -371,7 +329,7 @@
           <w:hyperlink w:anchor="_Toc100651851" w:history="1">
             <w:r>
               <w:rPr>
-                <w:rStyle w:val="Hiperhivatkozs"/>
+                <w:rStyle w:val="Hyperlink"/>
                 <w:rFonts w:ascii="Times New Roman" w:hAnsi="Times New Roman" w:cs="Times New Roman"/>
                 <w:b/>
                 <w:noProof/>
@@ -430,7 +388,7 @@
         </w:p>
         <w:p>
           <w:pPr>
-            <w:pStyle w:val="TJ2"/>
+            <w:pStyle w:val="TOC2"/>
             <w:tabs>
               <w:tab w:val="right" w:leader="dot" w:pos="9060"/>
             </w:tabs>
@@ -441,7 +399,7 @@
           <w:hyperlink w:anchor="_Toc100651852" w:history="1">
             <w:r>
               <w:rPr>
-                <w:rStyle w:val="Hiperhivatkozs"/>
+                <w:rStyle w:val="Hyperlink"/>
                 <w:rFonts w:ascii="Times New Roman" w:hAnsi="Times New Roman" w:cs="Times New Roman"/>
                 <w:b/>
                 <w:noProof/>
@@ -500,7 +458,7 @@
         </w:p>
         <w:p>
           <w:pPr>
-            <w:pStyle w:val="TJ2"/>
+            <w:pStyle w:val="TOC2"/>
             <w:tabs>
               <w:tab w:val="right" w:leader="dot" w:pos="9060"/>
             </w:tabs>
@@ -511,7 +469,7 @@
           <w:hyperlink w:anchor="_Toc100651853" w:history="1">
             <w:r>
               <w:rPr>
-                <w:rStyle w:val="Hiperhivatkozs"/>
+                <w:rStyle w:val="Hyperlink"/>
                 <w:noProof/>
               </w:rPr>
               <w:t>Prgram specifikáció</w:t>
@@ -579,7 +537,7 @@
     </w:sdt>
     <w:p>
       <w:pPr>
-        <w:pStyle w:val="Cmsor1"/>
+        <w:pStyle w:val="Heading1"/>
         <w:spacing w:before="480" w:after="600"/>
         <w:rPr>
           <w:rFonts w:ascii="Times New Roman" w:hAnsi="Times New Roman" w:cs="Times New Roman"/>
@@ -622,7 +580,7 @@
     </w:p>
     <w:p>
       <w:pPr>
-        <w:pStyle w:val="Cmsor2"/>
+        <w:pStyle w:val="Heading2"/>
         <w:rPr>
           <w:rFonts w:ascii="Times New Roman" w:hAnsi="Times New Roman" w:cs="Times New Roman"/>
           <w:b/>
@@ -705,51 +663,7 @@
           <w:szCs w:val="24"/>
           <w:lang w:eastAsia="hu-HU"/>
         </w:rPr>
-        <w:t xml:space="preserve">Processzor: </w:t>
-      </w:r>
-      <w:proofErr w:type="spellStart"/>
-      <w:r>
-        <w:rPr>
-          <w:rFonts w:ascii="Times New Roman" w:eastAsia="Times New Roman" w:hAnsi="Times New Roman" w:cs="Times New Roman"/>
-          <w:color w:val="1F1F1F"/>
-          <w:sz w:val="24"/>
-          <w:szCs w:val="24"/>
-          <w:lang w:eastAsia="hu-HU"/>
-        </w:rPr>
-        <w:t>Core</w:t>
-      </w:r>
-      <w:proofErr w:type="spellEnd"/>
-      <w:r>
-        <w:rPr>
-          <w:rFonts w:ascii="Times New Roman" w:eastAsia="Times New Roman" w:hAnsi="Times New Roman" w:cs="Times New Roman"/>
-          <w:color w:val="1F1F1F"/>
-          <w:sz w:val="24"/>
-          <w:szCs w:val="24"/>
-          <w:lang w:eastAsia="hu-HU"/>
-        </w:rPr>
-        <w:t xml:space="preserve"> i3 vagy hasonló </w:t>
-      </w:r>
-      <w:proofErr w:type="spellStart"/>
-      <w:r>
-        <w:rPr>
-          <w:rFonts w:ascii="Times New Roman" w:eastAsia="Times New Roman" w:hAnsi="Times New Roman" w:cs="Times New Roman"/>
-          <w:color w:val="1F1F1F"/>
-          <w:sz w:val="24"/>
-          <w:szCs w:val="24"/>
-          <w:lang w:eastAsia="hu-HU"/>
-        </w:rPr>
-        <w:t>teljesitményű</w:t>
-      </w:r>
-      <w:proofErr w:type="spellEnd"/>
-      <w:r>
-        <w:rPr>
-          <w:rFonts w:ascii="Times New Roman" w:eastAsia="Times New Roman" w:hAnsi="Times New Roman" w:cs="Times New Roman"/>
-          <w:color w:val="1F1F1F"/>
-          <w:sz w:val="24"/>
-          <w:szCs w:val="24"/>
-          <w:lang w:eastAsia="hu-HU"/>
-        </w:rPr>
-        <w:t xml:space="preserve"> CPU</w:t>
+        <w:t>Processzor: Core i3 vagy hasonló teljesitményű CPU</w:t>
       </w:r>
     </w:p>
     <w:p>
@@ -824,7 +738,7 @@
     </w:p>
     <w:p>
       <w:pPr>
-        <w:pStyle w:val="Listaszerbekezds"/>
+        <w:pStyle w:val="ListParagraph"/>
         <w:numPr>
           <w:ilvl w:val="0"/>
           <w:numId w:val="2"/>
@@ -851,7 +765,7 @@
     </w:p>
     <w:p>
       <w:pPr>
-        <w:pStyle w:val="Cmsor2"/>
+        <w:pStyle w:val="Heading2"/>
         <w:spacing w:before="480" w:after="360"/>
         <w:rPr>
           <w:rFonts w:ascii="Times New Roman" w:hAnsi="Times New Roman" w:cs="Times New Roman"/>
@@ -943,7 +857,207 @@
           <w:szCs w:val="24"/>
         </w:rPr>
         <w:tab/>
-        <w:t>?????????????????????????????????????????????????????????</w:t>
+      </w:r>
+      <w:r>
+        <w:rPr>
+          <w:rFonts w:ascii="Times New Roman" w:hAnsi="Times New Roman" w:cs="Times New Roman"/>
+          <w:sz w:val="24"/>
+          <w:szCs w:val="24"/>
+        </w:rPr>
+        <w:tab/>
+      </w:r>
+      <w:r>
+        <w:rPr>
+          <w:rFonts w:ascii="Times New Roman" w:hAnsi="Times New Roman" w:cs="Times New Roman"/>
+          <w:sz w:val="24"/>
+          <w:szCs w:val="24"/>
+        </w:rPr>
+        <w:t xml:space="preserve">A Weboldalunk egy óra webshopot valósít meg, ahol különböző korosztályok </w:t>
+      </w:r>
+      <w:r>
+        <w:rPr>
+          <w:rFonts w:ascii="Times New Roman" w:hAnsi="Times New Roman" w:cs="Times New Roman"/>
+          <w:sz w:val="24"/>
+          <w:szCs w:val="24"/>
+        </w:rPr>
+        <w:t>és nemek találhatnak számukra megfelelő</w:t>
+      </w:r>
+      <w:r>
+        <w:rPr>
+          <w:rFonts w:ascii="Times New Roman" w:hAnsi="Times New Roman" w:cs="Times New Roman"/>
+          <w:sz w:val="24"/>
+          <w:szCs w:val="24"/>
+        </w:rPr>
+        <w:t xml:space="preserve"> termékeket</w:t>
+      </w:r>
+      <w:r>
+        <w:rPr>
+          <w:rFonts w:ascii="Times New Roman" w:hAnsi="Times New Roman" w:cs="Times New Roman"/>
+          <w:sz w:val="24"/>
+          <w:szCs w:val="24"/>
+        </w:rPr>
+        <w:t>, a vásárláshoz szükséges</w:t>
+      </w:r>
+      <w:r>
+        <w:rPr>
+          <w:rFonts w:ascii="Times New Roman" w:hAnsi="Times New Roman" w:cs="Times New Roman"/>
+          <w:sz w:val="24"/>
+          <w:szCs w:val="24"/>
+        </w:rPr>
+        <w:t xml:space="preserve"> regisztráció és bejelentkezés, de vendégként is lehet böngészni</w:t>
+      </w:r>
+      <w:r>
+        <w:rPr>
+          <w:rFonts w:ascii="Times New Roman" w:hAnsi="Times New Roman" w:cs="Times New Roman"/>
+          <w:sz w:val="24"/>
+          <w:szCs w:val="24"/>
+        </w:rPr>
+        <w:t>.</w:t>
+      </w:r>
+    </w:p>
+    <w:p>
+      <w:pPr>
+        <w:tabs>
+          <w:tab w:val="center" w:pos="1418"/>
+        </w:tabs>
+        <w:rPr>
+          <w:rFonts w:ascii="Times New Roman" w:hAnsi="Times New Roman" w:cs="Times New Roman"/>
+          <w:sz w:val="24"/>
+          <w:szCs w:val="24"/>
+        </w:rPr>
+      </w:pPr>
+    </w:p>
+    <w:p>
+      <w:pPr>
+        <w:tabs>
+          <w:tab w:val="center" w:pos="1418"/>
+        </w:tabs>
+        <w:rPr>
+          <w:rFonts w:ascii="Times New Roman" w:hAnsi="Times New Roman" w:cs="Times New Roman"/>
+          <w:sz w:val="24"/>
+          <w:szCs w:val="24"/>
+        </w:rPr>
+      </w:pPr>
+      <w:r>
+        <w:rPr>
+          <w:rFonts w:ascii="Times New Roman" w:hAnsi="Times New Roman" w:cs="Times New Roman"/>
+          <w:sz w:val="24"/>
+          <w:szCs w:val="24"/>
+        </w:rPr>
+        <w:tab/>
+      </w:r>
+      <w:r>
+        <w:rPr>
+          <w:rFonts w:ascii="Times New Roman" w:hAnsi="Times New Roman" w:cs="Times New Roman"/>
+          <w:sz w:val="24"/>
+          <w:szCs w:val="24"/>
+        </w:rPr>
+        <w:tab/>
+      </w:r>
+      <w:r>
+        <w:rPr>
+          <w:rFonts w:ascii="Times New Roman" w:hAnsi="Times New Roman" w:cs="Times New Roman"/>
+          <w:sz w:val="24"/>
+          <w:szCs w:val="24"/>
+        </w:rPr>
+        <w:t xml:space="preserve">Az </w:t>
+      </w:r>
+      <w:r>
+        <w:rPr>
+          <w:rFonts w:ascii="Times New Roman" w:hAnsi="Times New Roman" w:cs="Times New Roman"/>
+          <w:sz w:val="24"/>
+          <w:szCs w:val="24"/>
+        </w:rPr>
+        <w:t>kereséssel és filterrel könnyen megtalálhatjuk a számunkra érdekes termékeket</w:t>
+      </w:r>
+      <w:r>
+        <w:rPr>
+          <w:rFonts w:ascii="Times New Roman" w:hAnsi="Times New Roman" w:cs="Times New Roman"/>
+          <w:sz w:val="24"/>
+          <w:szCs w:val="24"/>
+        </w:rPr>
+        <w:t>, a filter felhasználóbarát a checkboxoknak hála.</w:t>
+      </w:r>
+    </w:p>
+    <w:p>
+      <w:pPr>
+        <w:tabs>
+          <w:tab w:val="center" w:pos="1418"/>
+        </w:tabs>
+        <w:rPr>
+          <w:rFonts w:ascii="Times New Roman" w:hAnsi="Times New Roman" w:cs="Times New Roman"/>
+          <w:sz w:val="24"/>
+          <w:szCs w:val="24"/>
+        </w:rPr>
+      </w:pPr>
+    </w:p>
+    <w:p>
+      <w:pPr>
+        <w:tabs>
+          <w:tab w:val="center" w:pos="1418"/>
+        </w:tabs>
+        <w:rPr>
+          <w:rFonts w:ascii="Times New Roman" w:hAnsi="Times New Roman" w:cs="Times New Roman"/>
+          <w:sz w:val="24"/>
+          <w:szCs w:val="24"/>
+        </w:rPr>
+      </w:pPr>
+      <w:r>
+        <w:rPr>
+          <w:rFonts w:ascii="Times New Roman" w:hAnsi="Times New Roman" w:cs="Times New Roman"/>
+          <w:sz w:val="24"/>
+          <w:szCs w:val="24"/>
+        </w:rPr>
+        <w:tab/>
+      </w:r>
+      <w:r>
+        <w:rPr>
+          <w:rFonts w:ascii="Times New Roman" w:hAnsi="Times New Roman" w:cs="Times New Roman"/>
+          <w:sz w:val="24"/>
+          <w:szCs w:val="24"/>
+        </w:rPr>
+        <w:tab/>
+        <w:t>Mivel ez ténylegesen egy webshop</w:t>
+      </w:r>
+      <w:r>
+        <w:rPr>
+          <w:rFonts w:ascii="Times New Roman" w:hAnsi="Times New Roman" w:cs="Times New Roman"/>
+          <w:sz w:val="24"/>
+          <w:szCs w:val="24"/>
+        </w:rPr>
+        <w:t xml:space="preserve">, átvétel a boltban nem egy létező opció, országszerte több raktárból szállítunk </w:t>
+      </w:r>
+      <w:r>
+        <w:rPr>
+          <w:rFonts w:ascii="Times New Roman" w:hAnsi="Times New Roman" w:cs="Times New Roman"/>
+          <w:sz w:val="24"/>
+          <w:szCs w:val="24"/>
+        </w:rPr>
+        <w:t>házhoz vagy pick-pack pontra</w:t>
+      </w:r>
+      <w:r>
+        <w:rPr>
+          <w:rFonts w:ascii="Times New Roman" w:hAnsi="Times New Roman" w:cs="Times New Roman"/>
+          <w:sz w:val="24"/>
+          <w:szCs w:val="24"/>
+        </w:rPr>
+        <w:t xml:space="preserve">. A fizetés utánvételes és előreutalás során </w:t>
+      </w:r>
+      <w:r>
+        <w:rPr>
+          <w:rFonts w:ascii="Times New Roman" w:hAnsi="Times New Roman" w:cs="Times New Roman"/>
+          <w:sz w:val="24"/>
+          <w:szCs w:val="24"/>
+        </w:rPr>
+        <w:t>elérhető</w:t>
+      </w:r>
+      <w:r>
+        <w:rPr>
+          <w:rFonts w:ascii="Times New Roman" w:hAnsi="Times New Roman" w:cs="Times New Roman"/>
+          <w:sz w:val="24"/>
+          <w:szCs w:val="24"/>
+        </w:rPr>
+        <w:t>.</w:t>
       </w:r>
     </w:p>
     <w:p>
@@ -965,7 +1079,7 @@
     </w:p>
     <w:p>
       <w:pPr>
-        <w:pStyle w:val="Cmsor2"/>
+        <w:pStyle w:val="Heading2"/>
         <w:rPr>
           <w:rFonts w:ascii="Times New Roman" w:hAnsi="Times New Roman" w:cs="Times New Roman"/>
           <w:b/>
@@ -984,7 +1098,7 @@
     </w:p>
     <w:p>
       <w:pPr>
-        <w:pStyle w:val="Listaszerbekezds"/>
+        <w:pStyle w:val="ListParagraph"/>
         <w:numPr>
           <w:ilvl w:val="0"/>
           <w:numId w:val="3"/>
@@ -1011,7 +1125,7 @@
     </w:p>
     <w:p>
       <w:pPr>
-        <w:pStyle w:val="Listaszerbekezds"/>
+        <w:pStyle w:val="ListParagraph"/>
         <w:numPr>
           <w:ilvl w:val="0"/>
           <w:numId w:val="3"/>
@@ -1038,7 +1152,7 @@
     </w:p>
     <w:p>
       <w:pPr>
-        <w:pStyle w:val="Listaszerbekezds"/>
+        <w:pStyle w:val="ListParagraph"/>
         <w:numPr>
           <w:ilvl w:val="0"/>
           <w:numId w:val="3"/>
@@ -1065,7 +1179,7 @@
     </w:p>
     <w:p>
       <w:pPr>
-        <w:pStyle w:val="Listaszerbekezds"/>
+        <w:pStyle w:val="ListParagraph"/>
         <w:numPr>
           <w:ilvl w:val="0"/>
           <w:numId w:val="3"/>
@@ -1092,7 +1206,61 @@
     </w:p>
     <w:p>
       <w:pPr>
-        <w:pStyle w:val="Listaszerbekezds"/>
+        <w:pStyle w:val="ListParagraph"/>
+        <w:numPr>
+          <w:ilvl w:val="0"/>
+          <w:numId w:val="3"/>
+        </w:numPr>
+        <w:tabs>
+          <w:tab w:val="center" w:pos="1418"/>
+        </w:tabs>
+        <w:spacing w:before="240" w:after="0" w:line="360" w:lineRule="auto"/>
+        <w:ind w:left="714" w:hanging="357"/>
+        <w:rPr>
+          <w:rFonts w:ascii="Times New Roman" w:hAnsi="Times New Roman" w:cs="Times New Roman"/>
+          <w:sz w:val="24"/>
+          <w:szCs w:val="24"/>
+        </w:rPr>
+      </w:pPr>
+      <w:r>
+        <w:rPr>
+          <w:rFonts w:ascii="Times New Roman" w:hAnsi="Times New Roman" w:cs="Times New Roman"/>
+          <w:sz w:val="24"/>
+          <w:szCs w:val="24"/>
+        </w:rPr>
+        <w:t>Termékek kosárba helyezése</w:t>
+      </w:r>
+    </w:p>
+    <w:p>
+      <w:pPr>
+        <w:pStyle w:val="ListParagraph"/>
+        <w:numPr>
+          <w:ilvl w:val="0"/>
+          <w:numId w:val="3"/>
+        </w:numPr>
+        <w:tabs>
+          <w:tab w:val="center" w:pos="1418"/>
+        </w:tabs>
+        <w:spacing w:before="240" w:after="0" w:line="360" w:lineRule="auto"/>
+        <w:ind w:left="714" w:hanging="357"/>
+        <w:rPr>
+          <w:rFonts w:ascii="Times New Roman" w:hAnsi="Times New Roman" w:cs="Times New Roman"/>
+          <w:sz w:val="24"/>
+          <w:szCs w:val="24"/>
+        </w:rPr>
+      </w:pPr>
+      <w:r>
+        <w:rPr>
+          <w:rFonts w:ascii="Times New Roman" w:hAnsi="Times New Roman" w:cs="Times New Roman"/>
+          <w:sz w:val="24"/>
+          <w:szCs w:val="24"/>
+        </w:rPr>
+        <w:t>A kosár tartalmának és összesített árának kiiratása</w:t>
+      </w:r>
+    </w:p>
+    <w:p>
+      <w:pPr>
+        <w:pStyle w:val="ListParagraph"/>
         <w:tabs>
           <w:tab w:val="center" w:pos="1418"/>
         </w:tabs>
@@ -1104,8 +1272,6 @@
           <w:szCs w:val="24"/>
         </w:rPr>
       </w:pPr>
-      <w:bookmarkStart w:id="3" w:name="_GoBack"/>
-      <w:bookmarkEnd w:id="3"/>
     </w:p>
     <w:sectPr>
       <w:footerReference w:type="default" r:id="rId8"/>
@@ -1120,7 +1286,7 @@
 </file>
 
 <file path=word/endnotes.xml><?xml version="1.0" encoding="utf-8"?>
-<w:endnotes xmlns:wpc="http://schemas.microsoft.com/office/word/2010/wordprocessingCanvas" xmlns:cx="http://schemas.microsoft.com/office/drawing/2014/chartex" xmlns:mc="http://schemas.openxmlformats.org/markup-compatibility/2006" xmlns:o="urn:schemas-microsoft-com:office:office" xmlns:r="http://schemas.openxmlformats.org/officeDocument/2006/relationships" xmlns:m="http://schemas.openxmlformats.org/officeDocument/2006/math" xmlns:v="urn:schemas-microsoft-com:vml" xmlns:wp14="http://schemas.microsoft.com/office/word/2010/wordprocessingDrawing" xmlns:wp="http://schemas.openxmlformats.org/drawingml/2006/wordprocessingDrawing" xmlns:w10="urn:schemas-microsoft-com:office:word" xmlns:w="http://schemas.openxmlformats.org/wordprocessingml/2006/main" xmlns:w14="http://schemas.microsoft.com/office/word/2010/wordml" xmlns:w15="http://schemas.microsoft.com/office/word/2012/wordml" xmlns:w16se="http://schemas.microsoft.com/office/word/2015/wordml/symex" xmlns:wpg="http://schemas.microsoft.com/office/word/2010/wordprocessingGroup" xmlns:wpi="http://schemas.microsoft.com/office/word/2010/wordprocessingInk" xmlns:wne="http://schemas.microsoft.com/office/word/2006/wordml" xmlns:wps="http://schemas.microsoft.com/office/word/2010/wordprocessingShape" mc:Ignorable="w14 w15 w16se wp14">
+<w:endnotes xmlns:wpc="http://schemas.microsoft.com/office/word/2010/wordprocessingCanvas" xmlns:cx="http://schemas.microsoft.com/office/drawing/2014/chartex" xmlns:cx1="http://schemas.microsoft.com/office/drawing/2015/9/8/chartex" xmlns:cx2="http://schemas.microsoft.com/office/drawing/2015/10/21/chartex" xmlns:cx3="http://schemas.microsoft.com/office/drawing/2016/5/9/chartex" xmlns:cx4="http://schemas.microsoft.com/office/drawing/2016/5/10/chartex" xmlns:cx5="http://schemas.microsoft.com/office/drawing/2016/5/11/chartex" xmlns:cx6="http://schemas.microsoft.com/office/drawing/2016/5/12/chartex" xmlns:cx7="http://schemas.microsoft.com/office/drawing/2016/5/13/chartex" xmlns:cx8="http://schemas.microsoft.com/office/drawing/2016/5/14/chartex" xmlns:mc="http://schemas.openxmlformats.org/markup-compatibility/2006" xmlns:aink="http://schemas.microsoft.com/office/drawing/2016/ink" xmlns:am3d="http://schemas.microsoft.com/office/drawing/2017/model3d" xmlns:o="urn:schemas-microsoft-com:office:office" xmlns:r="http://schemas.openxmlformats.org/officeDocument/2006/relationships" xmlns:m="http://schemas.openxmlformats.org/officeDocument/2006/math" xmlns:v="urn:schemas-microsoft-com:vml" xmlns:wp14="http://schemas.microsoft.com/office/word/2010/wordprocessingDrawing" xmlns:wp="http://schemas.openxmlformats.org/drawingml/2006/wordprocessingDrawing" xmlns:w10="urn:schemas-microsoft-com:office:word" xmlns:w="http://schemas.openxmlformats.org/wordprocessingml/2006/main" xmlns:w14="http://schemas.microsoft.com/office/word/2010/wordml" xmlns:w15="http://schemas.microsoft.com/office/word/2012/wordml" xmlns:w16cex="http://schemas.microsoft.com/office/word/2018/wordml/cex" xmlns:w16cid="http://schemas.microsoft.com/office/word/2016/wordml/cid" xmlns:w16="http://schemas.microsoft.com/office/word/2018/wordml" xmlns:w16sdtdh="http://schemas.microsoft.com/office/word/2020/wordml/sdtdatahash" xmlns:w16se="http://schemas.microsoft.com/office/word/2015/wordml/symex" xmlns:wpg="http://schemas.microsoft.com/office/word/2010/wordprocessingGroup" xmlns:wpi="http://schemas.microsoft.com/office/word/2010/wordprocessingInk" xmlns:wne="http://schemas.microsoft.com/office/word/2006/wordml" xmlns:wps="http://schemas.microsoft.com/office/word/2010/wordprocessingShape" mc:Ignorable="w14 w15 w16se w16cid w16 w16cex w16sdtdh wp14">
   <w:endnote w:type="separator" w:id="-1">
     <w:p>
       <w:pPr>
@@ -1145,7 +1311,7 @@
 </file>
 
 <file path=word/footer1.xml><?xml version="1.0" encoding="utf-8"?>
-<w:ftr xmlns:wpc="http://schemas.microsoft.com/office/word/2010/wordprocessingCanvas" xmlns:cx="http://schemas.microsoft.com/office/drawing/2014/chartex" xmlns:mc="http://schemas.openxmlformats.org/markup-compatibility/2006" xmlns:o="urn:schemas-microsoft-com:office:office" xmlns:r="http://schemas.openxmlformats.org/officeDocument/2006/relationships" xmlns:m="http://schemas.openxmlformats.org/officeDocument/2006/math" xmlns:v="urn:schemas-microsoft-com:vml" xmlns:wp14="http://schemas.microsoft.com/office/word/2010/wordprocessingDrawing" xmlns:wp="http://schemas.openxmlformats.org/drawingml/2006/wordprocessingDrawing" xmlns:w10="urn:schemas-microsoft-com:office:word" xmlns:w="http://schemas.openxmlformats.org/wordprocessingml/2006/main" xmlns:w14="http://schemas.microsoft.com/office/word/2010/wordml" xmlns:w15="http://schemas.microsoft.com/office/word/2012/wordml" xmlns:w16se="http://schemas.microsoft.com/office/word/2015/wordml/symex" xmlns:wpg="http://schemas.microsoft.com/office/word/2010/wordprocessingGroup" xmlns:wpi="http://schemas.microsoft.com/office/word/2010/wordprocessingInk" xmlns:wne="http://schemas.microsoft.com/office/word/2006/wordml" xmlns:wps="http://schemas.microsoft.com/office/word/2010/wordprocessingShape" mc:Ignorable="w14 w15 w16se wp14">
+<w:ftr xmlns:wpc="http://schemas.microsoft.com/office/word/2010/wordprocessingCanvas" xmlns:cx="http://schemas.microsoft.com/office/drawing/2014/chartex" xmlns:cx1="http://schemas.microsoft.com/office/drawing/2015/9/8/chartex" xmlns:cx2="http://schemas.microsoft.com/office/drawing/2015/10/21/chartex" xmlns:cx3="http://schemas.microsoft.com/office/drawing/2016/5/9/chartex" xmlns:cx4="http://schemas.microsoft.com/office/drawing/2016/5/10/chartex" xmlns:cx5="http://schemas.microsoft.com/office/drawing/2016/5/11/chartex" xmlns:cx6="http://schemas.microsoft.com/office/drawing/2016/5/12/chartex" xmlns:cx7="http://schemas.microsoft.com/office/drawing/2016/5/13/chartex" xmlns:cx8="http://schemas.microsoft.com/office/drawing/2016/5/14/chartex" xmlns:mc="http://schemas.openxmlformats.org/markup-compatibility/2006" xmlns:aink="http://schemas.microsoft.com/office/drawing/2016/ink" xmlns:am3d="http://schemas.microsoft.com/office/drawing/2017/model3d" xmlns:o="urn:schemas-microsoft-com:office:office" xmlns:r="http://schemas.openxmlformats.org/officeDocument/2006/relationships" xmlns:m="http://schemas.openxmlformats.org/officeDocument/2006/math" xmlns:v="urn:schemas-microsoft-com:vml" xmlns:wp14="http://schemas.microsoft.com/office/word/2010/wordprocessingDrawing" xmlns:wp="http://schemas.openxmlformats.org/drawingml/2006/wordprocessingDrawing" xmlns:w10="urn:schemas-microsoft-com:office:word" xmlns:w="http://schemas.openxmlformats.org/wordprocessingml/2006/main" xmlns:w14="http://schemas.microsoft.com/office/word/2010/wordml" xmlns:w15="http://schemas.microsoft.com/office/word/2012/wordml" xmlns:w16cex="http://schemas.microsoft.com/office/word/2018/wordml/cex" xmlns:w16cid="http://schemas.microsoft.com/office/word/2016/wordml/cid" xmlns:w16="http://schemas.microsoft.com/office/word/2018/wordml" xmlns:w16sdtdh="http://schemas.microsoft.com/office/word/2020/wordml/sdtdatahash" xmlns:w16se="http://schemas.microsoft.com/office/word/2015/wordml/symex" xmlns:wpg="http://schemas.microsoft.com/office/word/2010/wordprocessingGroup" xmlns:wpi="http://schemas.microsoft.com/office/word/2010/wordprocessingInk" xmlns:wne="http://schemas.microsoft.com/office/word/2006/wordml" xmlns:wps="http://schemas.microsoft.com/office/word/2010/wordprocessingShape" mc:Ignorable="w14 w15 w16se w16cid w16 w16cex w16sdtdh wp14">
   <w:sdt>
     <w:sdtPr>
       <w:id w:val="-551078365"/>
@@ -1154,10 +1320,11 @@
         <w:docPartUnique/>
       </w:docPartObj>
     </w:sdtPr>
+    <w:sdtEndPr/>
     <w:sdtContent>
       <w:p>
         <w:pPr>
-          <w:pStyle w:val="llb"/>
+          <w:pStyle w:val="Footer"/>
           <w:jc w:val="center"/>
         </w:pPr>
         <w:r>
@@ -1183,7 +1350,7 @@
   </w:sdt>
   <w:p>
     <w:pPr>
-      <w:pStyle w:val="llb"/>
+      <w:pStyle w:val="Footer"/>
       <w:tabs>
         <w:tab w:val="clear" w:pos="4536"/>
         <w:tab w:val="clear" w:pos="9072"/>
@@ -1198,7 +1365,7 @@
 </file>
 
 <file path=word/footnotes.xml><?xml version="1.0" encoding="utf-8"?>
-<w:footnotes xmlns:wpc="http://schemas.microsoft.com/office/word/2010/wordprocessingCanvas" xmlns:cx="http://schemas.microsoft.com/office/drawing/2014/chartex" xmlns:mc="http://schemas.openxmlformats.org/markup-compatibility/2006" xmlns:o="urn:schemas-microsoft-com:office:office" xmlns:r="http://schemas.openxmlformats.org/officeDocument/2006/relationships" xmlns:m="http://schemas.openxmlformats.org/officeDocument/2006/math" xmlns:v="urn:schemas-microsoft-com:vml" xmlns:wp14="http://schemas.microsoft.com/office/word/2010/wordprocessingDrawing" xmlns:wp="http://schemas.openxmlformats.org/drawingml/2006/wordprocessingDrawing" xmlns:w10="urn:schemas-microsoft-com:office:word" xmlns:w="http://schemas.openxmlformats.org/wordprocessingml/2006/main" xmlns:w14="http://schemas.microsoft.com/office/word/2010/wordml" xmlns:w15="http://schemas.microsoft.com/office/word/2012/wordml" xmlns:w16se="http://schemas.microsoft.com/office/word/2015/wordml/symex" xmlns:wpg="http://schemas.microsoft.com/office/word/2010/wordprocessingGroup" xmlns:wpi="http://schemas.microsoft.com/office/word/2010/wordprocessingInk" xmlns:wne="http://schemas.microsoft.com/office/word/2006/wordml" xmlns:wps="http://schemas.microsoft.com/office/word/2010/wordprocessingShape" mc:Ignorable="w14 w15 w16se wp14">
+<w:footnotes xmlns:wpc="http://schemas.microsoft.com/office/word/2010/wordprocessingCanvas" xmlns:cx="http://schemas.microsoft.com/office/drawing/2014/chartex" xmlns:cx1="http://schemas.microsoft.com/office/drawing/2015/9/8/chartex" xmlns:cx2="http://schemas.microsoft.com/office/drawing/2015/10/21/chartex" xmlns:cx3="http://schemas.microsoft.com/office/drawing/2016/5/9/chartex" xmlns:cx4="http://schemas.microsoft.com/office/drawing/2016/5/10/chartex" xmlns:cx5="http://schemas.microsoft.com/office/drawing/2016/5/11/chartex" xmlns:cx6="http://schemas.microsoft.com/office/drawing/2016/5/12/chartex" xmlns:cx7="http://schemas.microsoft.com/office/drawing/2016/5/13/chartex" xmlns:cx8="http://schemas.microsoft.com/office/drawing/2016/5/14/chartex" xmlns:mc="http://schemas.openxmlformats.org/markup-compatibility/2006" xmlns:aink="http://schemas.microsoft.com/office/drawing/2016/ink" xmlns:am3d="http://schemas.microsoft.com/office/drawing/2017/model3d" xmlns:o="urn:schemas-microsoft-com:office:office" xmlns:r="http://schemas.openxmlformats.org/officeDocument/2006/relationships" xmlns:m="http://schemas.openxmlformats.org/officeDocument/2006/math" xmlns:v="urn:schemas-microsoft-com:vml" xmlns:wp14="http://schemas.microsoft.com/office/word/2010/wordprocessingDrawing" xmlns:wp="http://schemas.openxmlformats.org/drawingml/2006/wordprocessingDrawing" xmlns:w10="urn:schemas-microsoft-com:office:word" xmlns:w="http://schemas.openxmlformats.org/wordprocessingml/2006/main" xmlns:w14="http://schemas.microsoft.com/office/word/2010/wordml" xmlns:w15="http://schemas.microsoft.com/office/word/2012/wordml" xmlns:w16cex="http://schemas.microsoft.com/office/word/2018/wordml/cex" xmlns:w16cid="http://schemas.microsoft.com/office/word/2016/wordml/cid" xmlns:w16="http://schemas.microsoft.com/office/word/2018/wordml" xmlns:w16sdtdh="http://schemas.microsoft.com/office/word/2020/wordml/sdtdatahash" xmlns:w16se="http://schemas.microsoft.com/office/word/2015/wordml/symex" xmlns:wpg="http://schemas.microsoft.com/office/word/2010/wordprocessingGroup" xmlns:wpi="http://schemas.microsoft.com/office/word/2010/wordprocessingInk" xmlns:wne="http://schemas.microsoft.com/office/word/2006/wordml" xmlns:wps="http://schemas.microsoft.com/office/word/2010/wordprocessingShape" mc:Ignorable="w14 w15 w16se w16cid w16 w16cex w16sdtdh wp14">
   <w:footnote w:type="separator" w:id="-1">
     <w:p>
       <w:pPr>
@@ -1223,7 +1390,7 @@
 </file>
 
 <file path=word/numbering.xml><?xml version="1.0" encoding="utf-8"?>
-<w:numbering xmlns:wpc="http://schemas.microsoft.com/office/word/2010/wordprocessingCanvas" xmlns:cx="http://schemas.microsoft.com/office/drawing/2014/chartex" xmlns:mc="http://schemas.openxmlformats.org/markup-compatibility/2006" xmlns:o="urn:schemas-microsoft-com:office:office" xmlns:r="http://schemas.openxmlformats.org/officeDocument/2006/relationships" xmlns:m="http://schemas.openxmlformats.org/officeDocument/2006/math" xmlns:v="urn:schemas-microsoft-com:vml" xmlns:wp14="http://schemas.microsoft.com/office/word/2010/wordprocessingDrawing" xmlns:wp="http://schemas.openxmlformats.org/drawingml/2006/wordprocessingDrawing" xmlns:w10="urn:schemas-microsoft-com:office:word" xmlns:w="http://schemas.openxmlformats.org/wordprocessingml/2006/main" xmlns:w14="http://schemas.microsoft.com/office/word/2010/wordml" xmlns:w15="http://schemas.microsoft.com/office/word/2012/wordml" xmlns:w16se="http://schemas.microsoft.com/office/word/2015/wordml/symex" xmlns:wpg="http://schemas.microsoft.com/office/word/2010/wordprocessingGroup" xmlns:wpi="http://schemas.microsoft.com/office/word/2010/wordprocessingInk" xmlns:wne="http://schemas.microsoft.com/office/word/2006/wordml" xmlns:wps="http://schemas.microsoft.com/office/word/2010/wordprocessingShape" mc:Ignorable="w14 w15 w16se wp14">
+<w:numbering xmlns:wpc="http://schemas.microsoft.com/office/word/2010/wordprocessingCanvas" xmlns:cx="http://schemas.microsoft.com/office/drawing/2014/chartex" xmlns:cx1="http://schemas.microsoft.com/office/drawing/2015/9/8/chartex" xmlns:cx2="http://schemas.microsoft.com/office/drawing/2015/10/21/chartex" xmlns:cx3="http://schemas.microsoft.com/office/drawing/2016/5/9/chartex" xmlns:cx4="http://schemas.microsoft.com/office/drawing/2016/5/10/chartex" xmlns:cx5="http://schemas.microsoft.com/office/drawing/2016/5/11/chartex" xmlns:cx6="http://schemas.microsoft.com/office/drawing/2016/5/12/chartex" xmlns:cx7="http://schemas.microsoft.com/office/drawing/2016/5/13/chartex" xmlns:cx8="http://schemas.microsoft.com/office/drawing/2016/5/14/chartex" xmlns:mc="http://schemas.openxmlformats.org/markup-compatibility/2006" xmlns:aink="http://schemas.microsoft.com/office/drawing/2016/ink" xmlns:am3d="http://schemas.microsoft.com/office/drawing/2017/model3d" xmlns:o="urn:schemas-microsoft-com:office:office" xmlns:r="http://schemas.openxmlformats.org/officeDocument/2006/relationships" xmlns:m="http://schemas.openxmlformats.org/officeDocument/2006/math" xmlns:v="urn:schemas-microsoft-com:vml" xmlns:wp14="http://schemas.microsoft.com/office/word/2010/wordprocessingDrawing" xmlns:wp="http://schemas.openxmlformats.org/drawingml/2006/wordprocessingDrawing" xmlns:w10="urn:schemas-microsoft-com:office:word" xmlns:w="http://schemas.openxmlformats.org/wordprocessingml/2006/main" xmlns:w14="http://schemas.microsoft.com/office/word/2010/wordml" xmlns:w15="http://schemas.microsoft.com/office/word/2012/wordml" xmlns:w16cex="http://schemas.microsoft.com/office/word/2018/wordml/cex" xmlns:w16cid="http://schemas.microsoft.com/office/word/2016/wordml/cid" xmlns:w16="http://schemas.microsoft.com/office/word/2018/wordml" xmlns:w16sdtdh="http://schemas.microsoft.com/office/word/2020/wordml/sdtdatahash" xmlns:w16se="http://schemas.microsoft.com/office/word/2015/wordml/symex" xmlns:wpg="http://schemas.microsoft.com/office/word/2010/wordprocessingGroup" xmlns:wpi="http://schemas.microsoft.com/office/word/2010/wordprocessingInk" xmlns:wne="http://schemas.microsoft.com/office/word/2006/wordml" xmlns:wps="http://schemas.microsoft.com/office/word/2010/wordprocessingShape" mc:Ignorable="w14 w15 w16se w16cid w16 w16cex w16sdtdh wp14">
   <w:abstractNum w:abstractNumId="0" w15:restartNumberingAfterBreak="0">
     <w:nsid w:val="2EC5693E"/>
     <w:multiLevelType w:val="hybridMultilevel"/>
@@ -1635,20 +1802,20 @@
       </w:rPr>
     </w:lvl>
   </w:abstractNum>
-  <w:num w:numId="1">
+  <w:num w:numId="1" w16cid:durableId="1961496173">
     <w:abstractNumId w:val="1"/>
   </w:num>
-  <w:num w:numId="2">
+  <w:num w:numId="2" w16cid:durableId="1894845271">
     <w:abstractNumId w:val="2"/>
   </w:num>
-  <w:num w:numId="3">
+  <w:num w:numId="3" w16cid:durableId="1578517876">
     <w:abstractNumId w:val="0"/>
   </w:num>
 </w:numbering>
 </file>
 
 <file path=word/styles.xml><?xml version="1.0" encoding="utf-8"?>
-<w:styles xmlns:mc="http://schemas.openxmlformats.org/markup-compatibility/2006" xmlns:r="http://schemas.openxmlformats.org/officeDocument/2006/relationships" xmlns:w="http://schemas.openxmlformats.org/wordprocessingml/2006/main" xmlns:w14="http://schemas.microsoft.com/office/word/2010/wordml" xmlns:w15="http://schemas.microsoft.com/office/word/2012/wordml" xmlns:w16se="http://schemas.microsoft.com/office/word/2015/wordml/symex" mc:Ignorable="w14 w15 w16se">
+<w:styles xmlns:mc="http://schemas.openxmlformats.org/markup-compatibility/2006" xmlns:r="http://schemas.openxmlformats.org/officeDocument/2006/relationships" xmlns:w="http://schemas.openxmlformats.org/wordprocessingml/2006/main" xmlns:w14="http://schemas.microsoft.com/office/word/2010/wordml" xmlns:w15="http://schemas.microsoft.com/office/word/2012/wordml" xmlns:w16cex="http://schemas.microsoft.com/office/word/2018/wordml/cex" xmlns:w16cid="http://schemas.microsoft.com/office/word/2016/wordml/cid" xmlns:w16="http://schemas.microsoft.com/office/word/2018/wordml" xmlns:w16sdtdh="http://schemas.microsoft.com/office/word/2020/wordml/sdtdatahash" xmlns:w16se="http://schemas.microsoft.com/office/word/2015/wordml/symex" mc:Ignorable="w14 w15 w16se w16cid w16 w16cex w16sdtdh">
   <w:docDefaults>
     <w:rPrDefault>
       <w:rPr>
@@ -1664,7 +1831,7 @@
       </w:pPr>
     </w:pPrDefault>
   </w:docDefaults>
-  <w:latentStyles w:defLockedState="0" w:defUIPriority="99" w:defSemiHidden="0" w:defUnhideWhenUsed="0" w:defQFormat="0" w:count="371">
+  <w:latentStyles w:defLockedState="0" w:defUIPriority="99" w:defSemiHidden="0" w:defUnhideWhenUsed="0" w:defQFormat="0" w:count="376">
     <w:lsdException w:name="Normal" w:uiPriority="0" w:qFormat="1"/>
     <w:lsdException w:name="heading 1" w:uiPriority="9" w:qFormat="1"/>
     <w:lsdException w:name="heading 2" w:semiHidden="1" w:uiPriority="9" w:unhideWhenUsed="1" w:qFormat="1"/>
@@ -1770,7 +1937,6 @@
     <w:lsdException w:name="HTML Sample" w:semiHidden="1" w:unhideWhenUsed="1"/>
     <w:lsdException w:name="HTML Typewriter" w:semiHidden="1" w:unhideWhenUsed="1"/>
     <w:lsdException w:name="HTML Variable" w:semiHidden="1" w:unhideWhenUsed="1"/>
-    <w:lsdException w:name="Normal Table" w:semiHidden="1" w:unhideWhenUsed="1"/>
     <w:lsdException w:name="annotation subject" w:semiHidden="1" w:unhideWhenUsed="1"/>
     <w:lsdException w:name="No List" w:semiHidden="1" w:unhideWhenUsed="1"/>
     <w:lsdException w:name="Outline List 1" w:semiHidden="1" w:unhideWhenUsed="1"/>
@@ -1813,11 +1979,8 @@
     <w:lsdException w:name="Table Contemporary" w:semiHidden="1" w:unhideWhenUsed="1"/>
     <w:lsdException w:name="Table Elegant" w:semiHidden="1" w:unhideWhenUsed="1"/>
     <w:lsdException w:name="Table Professional" w:semiHidden="1" w:unhideWhenUsed="1"/>
-    <w:lsdException w:name="Table Subtle 1" w:semiHidden="1" w:unhideWhenUsed="1"/>
     <w:lsdException w:name="Table Subtle 2" w:semiHidden="1" w:unhideWhenUsed="1"/>
     <w:lsdException w:name="Table Web 1" w:semiHidden="1" w:unhideWhenUsed="1"/>
-    <w:lsdException w:name="Table Web 2" w:semiHidden="1" w:unhideWhenUsed="1"/>
-    <w:lsdException w:name="Table Web 3" w:semiHidden="1" w:unhideWhenUsed="1"/>
     <w:lsdException w:name="Balloon Text" w:semiHidden="1" w:unhideWhenUsed="1"/>
     <w:lsdException w:name="Table Grid" w:uiPriority="39"/>
     <w:lsdException w:name="Table Theme" w:semiHidden="1" w:unhideWhenUsed="1"/>
@@ -2036,16 +2199,21 @@
     <w:lsdException w:name="List Table 5 Dark Accent 6" w:uiPriority="50"/>
     <w:lsdException w:name="List Table 6 Colorful Accent 6" w:uiPriority="51"/>
     <w:lsdException w:name="List Table 7 Colorful Accent 6" w:uiPriority="52"/>
+    <w:lsdException w:name="Mention" w:semiHidden="1" w:unhideWhenUsed="1"/>
+    <w:lsdException w:name="Smart Hyperlink" w:semiHidden="1" w:unhideWhenUsed="1"/>
+    <w:lsdException w:name="Hashtag" w:semiHidden="1" w:unhideWhenUsed="1"/>
+    <w:lsdException w:name="Unresolved Mention" w:semiHidden="1" w:unhideWhenUsed="1"/>
+    <w:lsdException w:name="Smart Link" w:semiHidden="1" w:unhideWhenUsed="1"/>
   </w:latentStyles>
-  <w:style w:type="paragraph" w:default="1" w:styleId="Norml">
+  <w:style w:type="paragraph" w:default="1" w:styleId="Normal">
     <w:name w:val="Normal"/>
     <w:qFormat/>
   </w:style>
-  <w:style w:type="paragraph" w:styleId="Cmsor1">
+  <w:style w:type="paragraph" w:styleId="Heading1">
     <w:name w:val="heading 1"/>
-    <w:basedOn w:val="Norml"/>
-    <w:next w:val="Norml"/>
-    <w:link w:val="Cmsor1Char"/>
+    <w:basedOn w:val="Normal"/>
+    <w:next w:val="Normal"/>
+    <w:link w:val="Heading1Char"/>
     <w:uiPriority w:val="9"/>
     <w:qFormat/>
     <w:rsid w:val="00C31919"/>
@@ -2062,11 +2230,11 @@
       <w:szCs w:val="32"/>
     </w:rPr>
   </w:style>
-  <w:style w:type="paragraph" w:styleId="Cmsor2">
+  <w:style w:type="paragraph" w:styleId="Heading2">
     <w:name w:val="heading 2"/>
-    <w:basedOn w:val="Norml"/>
-    <w:next w:val="Norml"/>
-    <w:link w:val="Cmsor2Char"/>
+    <w:basedOn w:val="Normal"/>
+    <w:next w:val="Normal"/>
+    <w:link w:val="Heading2Char"/>
     <w:uiPriority w:val="9"/>
     <w:unhideWhenUsed/>
     <w:qFormat/>
@@ -2084,13 +2252,13 @@
       <w:szCs w:val="26"/>
     </w:rPr>
   </w:style>
-  <w:style w:type="character" w:default="1" w:styleId="Bekezdsalapbettpusa">
+  <w:style w:type="character" w:default="1" w:styleId="DefaultParagraphFont">
     <w:name w:val="Default Paragraph Font"/>
     <w:uiPriority w:val="1"/>
     <w:semiHidden/>
     <w:unhideWhenUsed/>
   </w:style>
-  <w:style w:type="table" w:default="1" w:styleId="Normltblzat">
+  <w:style w:type="table" w:default="1" w:styleId="TableNormal">
     <w:name w:val="Normal Table"/>
     <w:uiPriority w:val="99"/>
     <w:semiHidden/>
@@ -2105,16 +2273,16 @@
       </w:tblCellMar>
     </w:tblPr>
   </w:style>
-  <w:style w:type="numbering" w:default="1" w:styleId="Nemlista">
+  <w:style w:type="numbering" w:default="1" w:styleId="NoList">
     <w:name w:val="No List"/>
     <w:uiPriority w:val="99"/>
     <w:semiHidden/>
     <w:unhideWhenUsed/>
   </w:style>
-  <w:style w:type="paragraph" w:styleId="lfej">
+  <w:style w:type="paragraph" w:styleId="Header">
     <w:name w:val="header"/>
-    <w:basedOn w:val="Norml"/>
-    <w:link w:val="lfejChar"/>
+    <w:basedOn w:val="Normal"/>
+    <w:link w:val="HeaderChar"/>
     <w:uiPriority w:val="99"/>
     <w:unhideWhenUsed/>
     <w:rsid w:val="00DF14C2"/>
@@ -2126,17 +2294,17 @@
       <w:spacing w:after="0" w:line="240" w:lineRule="auto"/>
     </w:pPr>
   </w:style>
-  <w:style w:type="character" w:customStyle="1" w:styleId="lfejChar">
-    <w:name w:val="Élőfej Char"/>
-    <w:basedOn w:val="Bekezdsalapbettpusa"/>
-    <w:link w:val="lfej"/>
+  <w:style w:type="character" w:customStyle="1" w:styleId="HeaderChar">
+    <w:name w:val="Header Char"/>
+    <w:basedOn w:val="DefaultParagraphFont"/>
+    <w:link w:val="Header"/>
     <w:uiPriority w:val="99"/>
     <w:rsid w:val="00DF14C2"/>
   </w:style>
-  <w:style w:type="paragraph" w:styleId="llb">
+  <w:style w:type="paragraph" w:styleId="Footer">
     <w:name w:val="footer"/>
-    <w:basedOn w:val="Norml"/>
-    <w:link w:val="llbChar"/>
+    <w:basedOn w:val="Normal"/>
+    <w:link w:val="FooterChar"/>
     <w:uiPriority w:val="99"/>
     <w:unhideWhenUsed/>
     <w:rsid w:val="00DF14C2"/>
@@ -2148,17 +2316,17 @@
       <w:spacing w:after="0" w:line="240" w:lineRule="auto"/>
     </w:pPr>
   </w:style>
-  <w:style w:type="character" w:customStyle="1" w:styleId="llbChar">
-    <w:name w:val="Élőláb Char"/>
-    <w:basedOn w:val="Bekezdsalapbettpusa"/>
-    <w:link w:val="llb"/>
+  <w:style w:type="character" w:customStyle="1" w:styleId="FooterChar">
+    <w:name w:val="Footer Char"/>
+    <w:basedOn w:val="DefaultParagraphFont"/>
+    <w:link w:val="Footer"/>
     <w:uiPriority w:val="99"/>
     <w:rsid w:val="00DF14C2"/>
   </w:style>
-  <w:style w:type="character" w:customStyle="1" w:styleId="Cmsor1Char">
-    <w:name w:val="Címsor 1 Char"/>
-    <w:basedOn w:val="Bekezdsalapbettpusa"/>
-    <w:link w:val="Cmsor1"/>
+  <w:style w:type="character" w:customStyle="1" w:styleId="Heading1Char">
+    <w:name w:val="Heading 1 Char"/>
+    <w:basedOn w:val="DefaultParagraphFont"/>
+    <w:link w:val="Heading1"/>
     <w:uiPriority w:val="9"/>
     <w:rsid w:val="00C31919"/>
     <w:rPr>
@@ -2168,10 +2336,10 @@
       <w:szCs w:val="32"/>
     </w:rPr>
   </w:style>
-  <w:style w:type="character" w:customStyle="1" w:styleId="Cmsor2Char">
-    <w:name w:val="Címsor 2 Char"/>
-    <w:basedOn w:val="Bekezdsalapbettpusa"/>
-    <w:link w:val="Cmsor2"/>
+  <w:style w:type="character" w:customStyle="1" w:styleId="Heading2Char">
+    <w:name w:val="Heading 2 Char"/>
+    <w:basedOn w:val="DefaultParagraphFont"/>
+    <w:link w:val="Heading2"/>
     <w:uiPriority w:val="9"/>
     <w:rsid w:val="007C56B3"/>
     <w:rPr>
@@ -2181,10 +2349,10 @@
       <w:szCs w:val="26"/>
     </w:rPr>
   </w:style>
-  <w:style w:type="paragraph" w:styleId="Tartalomjegyzkcmsora">
+  <w:style w:type="paragraph" w:styleId="TOCHeading">
     <w:name w:val="TOC Heading"/>
-    <w:basedOn w:val="Cmsor1"/>
-    <w:next w:val="Norml"/>
+    <w:basedOn w:val="Heading1"/>
+    <w:next w:val="Normal"/>
     <w:uiPriority w:val="39"/>
     <w:unhideWhenUsed/>
     <w:qFormat/>
@@ -2196,10 +2364,10 @@
       <w:lang w:eastAsia="hu-HU"/>
     </w:rPr>
   </w:style>
-  <w:style w:type="paragraph" w:styleId="TJ1">
+  <w:style w:type="paragraph" w:styleId="TOC1">
     <w:name w:val="toc 1"/>
-    <w:basedOn w:val="Norml"/>
-    <w:next w:val="Norml"/>
+    <w:basedOn w:val="Normal"/>
+    <w:next w:val="Normal"/>
     <w:autoRedefine/>
     <w:uiPriority w:val="39"/>
     <w:unhideWhenUsed/>
@@ -2208,10 +2376,10 @@
       <w:spacing w:after="100"/>
     </w:pPr>
   </w:style>
-  <w:style w:type="paragraph" w:styleId="TJ2">
+  <w:style w:type="paragraph" w:styleId="TOC2">
     <w:name w:val="toc 2"/>
-    <w:basedOn w:val="Norml"/>
-    <w:next w:val="Norml"/>
+    <w:basedOn w:val="Normal"/>
+    <w:next w:val="Normal"/>
     <w:autoRedefine/>
     <w:uiPriority w:val="39"/>
     <w:unhideWhenUsed/>
@@ -2221,9 +2389,9 @@
       <w:ind w:left="220"/>
     </w:pPr>
   </w:style>
-  <w:style w:type="character" w:styleId="Hiperhivatkozs">
+  <w:style w:type="character" w:styleId="Hyperlink">
     <w:name w:val="Hyperlink"/>
-    <w:basedOn w:val="Bekezdsalapbettpusa"/>
+    <w:basedOn w:val="DefaultParagraphFont"/>
     <w:uiPriority w:val="99"/>
     <w:unhideWhenUsed/>
     <w:rsid w:val="00B54191"/>
@@ -2232,9 +2400,9 @@
       <w:u w:val="single"/>
     </w:rPr>
   </w:style>
-  <w:style w:type="paragraph" w:styleId="Listaszerbekezds">
+  <w:style w:type="paragraph" w:styleId="ListParagraph">
     <w:name w:val="List Paragraph"/>
-    <w:basedOn w:val="Norml"/>
+    <w:basedOn w:val="Normal"/>
     <w:uiPriority w:val="34"/>
     <w:qFormat/>
     <w:rsid w:val="00602B9C"/>

--- a/BGéSzc Szily Kálmán Technikum és Kollégium.docx
+++ b/BGéSzc Szily Kálmán Technikum és Kollégium.docx
@@ -1,6 +1,6 @@
 
 <file path=word/document.xml><?xml version="1.0" encoding="utf-8"?>
-<w:document xmlns:wpc="http://schemas.microsoft.com/office/word/2010/wordprocessingCanvas" xmlns:cx="http://schemas.microsoft.com/office/drawing/2014/chartex" xmlns:cx1="http://schemas.microsoft.com/office/drawing/2015/9/8/chartex" xmlns:cx2="http://schemas.microsoft.com/office/drawing/2015/10/21/chartex" xmlns:cx3="http://schemas.microsoft.com/office/drawing/2016/5/9/chartex" xmlns:cx4="http://schemas.microsoft.com/office/drawing/2016/5/10/chartex" xmlns:cx5="http://schemas.microsoft.com/office/drawing/2016/5/11/chartex" xmlns:cx6="http://schemas.microsoft.com/office/drawing/2016/5/12/chartex" xmlns:cx7="http://schemas.microsoft.com/office/drawing/2016/5/13/chartex" xmlns:cx8="http://schemas.microsoft.com/office/drawing/2016/5/14/chartex" xmlns:mc="http://schemas.openxmlformats.org/markup-compatibility/2006" xmlns:aink="http://schemas.microsoft.com/office/drawing/2016/ink" xmlns:am3d="http://schemas.microsoft.com/office/drawing/2017/model3d" xmlns:o="urn:schemas-microsoft-com:office:office" xmlns:r="http://schemas.openxmlformats.org/officeDocument/2006/relationships" xmlns:m="http://schemas.openxmlformats.org/officeDocument/2006/math" xmlns:v="urn:schemas-microsoft-com:vml" xmlns:wp14="http://schemas.microsoft.com/office/word/2010/wordprocessingDrawing" xmlns:wp="http://schemas.openxmlformats.org/drawingml/2006/wordprocessingDrawing" xmlns:w10="urn:schemas-microsoft-com:office:word" xmlns:w="http://schemas.openxmlformats.org/wordprocessingml/2006/main" xmlns:w14="http://schemas.microsoft.com/office/word/2010/wordml" xmlns:w15="http://schemas.microsoft.com/office/word/2012/wordml" xmlns:w16cex="http://schemas.microsoft.com/office/word/2018/wordml/cex" xmlns:w16cid="http://schemas.microsoft.com/office/word/2016/wordml/cid" xmlns:w16="http://schemas.microsoft.com/office/word/2018/wordml" xmlns:w16sdtdh="http://schemas.microsoft.com/office/word/2020/wordml/sdtdatahash" xmlns:w16se="http://schemas.microsoft.com/office/word/2015/wordml/symex" xmlns:wpg="http://schemas.microsoft.com/office/word/2010/wordprocessingGroup" xmlns:wpi="http://schemas.microsoft.com/office/word/2010/wordprocessingInk" xmlns:wne="http://schemas.microsoft.com/office/word/2006/wordml" xmlns:wps="http://schemas.microsoft.com/office/word/2010/wordprocessingShape" mc:Ignorable="w14 w15 w16se w16cid w16 w16cex w16sdtdh wp14">
+<w:document xmlns:wpc="http://schemas.microsoft.com/office/word/2010/wordprocessingCanvas" xmlns:cx="http://schemas.microsoft.com/office/drawing/2014/chartex" xmlns:mc="http://schemas.openxmlformats.org/markup-compatibility/2006" xmlns:o="urn:schemas-microsoft-com:office:office" xmlns:r="http://schemas.openxmlformats.org/officeDocument/2006/relationships" xmlns:m="http://schemas.openxmlformats.org/officeDocument/2006/math" xmlns:v="urn:schemas-microsoft-com:vml" xmlns:wp14="http://schemas.microsoft.com/office/word/2010/wordprocessingDrawing" xmlns:wp="http://schemas.openxmlformats.org/drawingml/2006/wordprocessingDrawing" xmlns:w10="urn:schemas-microsoft-com:office:word" xmlns:w="http://schemas.openxmlformats.org/wordprocessingml/2006/main" xmlns:w14="http://schemas.microsoft.com/office/word/2010/wordml" xmlns:w15="http://schemas.microsoft.com/office/word/2012/wordml" xmlns:w16se="http://schemas.microsoft.com/office/word/2015/wordml/symex" xmlns:wpg="http://schemas.microsoft.com/office/word/2010/wordprocessingGroup" xmlns:wpi="http://schemas.microsoft.com/office/word/2010/wordprocessingInk" xmlns:wne="http://schemas.microsoft.com/office/word/2006/wordml" xmlns:wps="http://schemas.microsoft.com/office/word/2010/wordprocessingShape" mc:Ignorable="w14 w15 w16se wp14">
   <w:body>
     <w:p>
       <w:pPr>
@@ -15,14 +15,25 @@
           <w:szCs w:val="24"/>
         </w:rPr>
       </w:pPr>
-      <w:r>
-        <w:rPr>
-          <w:rFonts w:ascii="Times New Roman" w:hAnsi="Times New Roman" w:cs="Times New Roman"/>
-          <w:b/>
-          <w:sz w:val="24"/>
-          <w:szCs w:val="24"/>
-        </w:rPr>
-        <w:t>BGéSzc Szily Kálmán Technikum és Kollégium</w:t>
+      <w:proofErr w:type="spellStart"/>
+      <w:r>
+        <w:rPr>
+          <w:rFonts w:ascii="Times New Roman" w:hAnsi="Times New Roman" w:cs="Times New Roman"/>
+          <w:b/>
+          <w:sz w:val="24"/>
+          <w:szCs w:val="24"/>
+        </w:rPr>
+        <w:t>BGéSzc</w:t>
+      </w:r>
+      <w:proofErr w:type="spellEnd"/>
+      <w:r>
+        <w:rPr>
+          <w:rFonts w:ascii="Times New Roman" w:hAnsi="Times New Roman" w:cs="Times New Roman"/>
+          <w:b/>
+          <w:sz w:val="24"/>
+          <w:szCs w:val="24"/>
+        </w:rPr>
+        <w:t xml:space="preserve"> Szily Kálmán Technikum és Kollégium</w:t>
       </w:r>
     </w:p>
     <w:p>
@@ -52,7 +63,21 @@
         <w:rPr>
           <w:rFonts w:ascii="Times New Roman" w:hAnsi="Times New Roman" w:cs="Times New Roman"/>
         </w:rPr>
-        <w:t>Szakképesítés neve: Szofverfejlesztő és –tesztelő technikus</w:t>
+        <w:t xml:space="preserve">Szakképesítés neve: </w:t>
+      </w:r>
+      <w:proofErr w:type="spellStart"/>
+      <w:r>
+        <w:rPr>
+          <w:rFonts w:ascii="Times New Roman" w:hAnsi="Times New Roman" w:cs="Times New Roman"/>
+        </w:rPr>
+        <w:t>Szofverfejlesztő</w:t>
+      </w:r>
+      <w:proofErr w:type="spellEnd"/>
+      <w:r>
+        <w:rPr>
+          <w:rFonts w:ascii="Times New Roman" w:hAnsi="Times New Roman" w:cs="Times New Roman"/>
+        </w:rPr>
+        <w:t xml:space="preserve"> és –tesztelő technikus</w:t>
       </w:r>
     </w:p>
     <w:p>
@@ -144,13 +169,23 @@
         </w:rPr>
         <w:tab/>
       </w:r>
-      <w:r>
-        <w:rPr>
-          <w:rFonts w:ascii="Times New Roman" w:hAnsi="Times New Roman" w:cs="Times New Roman"/>
-          <w:sz w:val="24"/>
-          <w:szCs w:val="24"/>
-        </w:rPr>
-        <w:t>Bárdfalvi Roland</w:t>
+      <w:proofErr w:type="spellStart"/>
+      <w:r>
+        <w:rPr>
+          <w:rFonts w:ascii="Times New Roman" w:hAnsi="Times New Roman" w:cs="Times New Roman"/>
+          <w:sz w:val="24"/>
+          <w:szCs w:val="24"/>
+        </w:rPr>
+        <w:t>Bárdfalvi</w:t>
+      </w:r>
+      <w:proofErr w:type="spellEnd"/>
+      <w:r>
+        <w:rPr>
+          <w:rFonts w:ascii="Times New Roman" w:hAnsi="Times New Roman" w:cs="Times New Roman"/>
+          <w:sz w:val="24"/>
+          <w:szCs w:val="24"/>
+        </w:rPr>
+        <w:t xml:space="preserve"> Roland</w:t>
       </w:r>
     </w:p>
     <w:p>
@@ -173,8 +208,17 @@
           <w:szCs w:val="24"/>
         </w:rPr>
         <w:tab/>
+      </w:r>
+      <w:proofErr w:type="gramStart"/>
+      <w:r>
+        <w:rPr>
+          <w:rFonts w:ascii="Times New Roman" w:hAnsi="Times New Roman" w:cs="Times New Roman"/>
+          <w:sz w:val="24"/>
+          <w:szCs w:val="24"/>
+        </w:rPr>
         <w:t>témavezető</w:t>
       </w:r>
+      <w:proofErr w:type="gramEnd"/>
       <w:r>
         <w:rPr>
           <w:rFonts w:ascii="Times New Roman" w:hAnsi="Times New Roman" w:cs="Times New Roman"/>
@@ -279,13 +323,6 @@
     </w:p>
     <w:sdt>
       <w:sdtPr>
-        <w:rPr>
-          <w:rFonts w:asciiTheme="minorHAnsi" w:eastAsiaTheme="minorHAnsi" w:hAnsiTheme="minorHAnsi" w:cstheme="minorBidi"/>
-          <w:color w:val="auto"/>
-          <w:sz w:val="22"/>
-          <w:szCs w:val="22"/>
-          <w:lang w:eastAsia="en-US"/>
-        </w:rPr>
         <w:id w:val="163826482"/>
         <w:docPartObj>
           <w:docPartGallery w:val="Table of Contents"/>
@@ -294,14 +331,19 @@
       </w:sdtPr>
       <w:sdtEndPr>
         <w:rPr>
+          <w:rFonts w:asciiTheme="minorHAnsi" w:eastAsiaTheme="minorHAnsi" w:hAnsiTheme="minorHAnsi" w:cstheme="minorBidi"/>
           <w:b/>
           <w:bCs/>
+          <w:color w:val="auto"/>
+          <w:sz w:val="22"/>
+          <w:szCs w:val="22"/>
+          <w:lang w:eastAsia="en-US"/>
         </w:rPr>
       </w:sdtEndPr>
       <w:sdtContent>
         <w:p>
           <w:pPr>
-            <w:pStyle w:val="TOCHeading"/>
+            <w:pStyle w:val="Tartalomjegyzkcmsora"/>
           </w:pPr>
           <w:r>
             <w:t>Tartalomjegyzék</w:t>
@@ -309,7 +351,7 @@
         </w:p>
         <w:p>
           <w:pPr>
-            <w:pStyle w:val="TOC1"/>
+            <w:pStyle w:val="TJ1"/>
             <w:tabs>
               <w:tab w:val="right" w:leader="dot" w:pos="9060"/>
             </w:tabs>
@@ -329,7 +371,7 @@
           <w:hyperlink w:anchor="_Toc100651851" w:history="1">
             <w:r>
               <w:rPr>
-                <w:rStyle w:val="Hyperlink"/>
+                <w:rStyle w:val="Hiperhivatkozs"/>
                 <w:rFonts w:ascii="Times New Roman" w:hAnsi="Times New Roman" w:cs="Times New Roman"/>
                 <w:b/>
                 <w:noProof/>
@@ -388,7 +430,7 @@
         </w:p>
         <w:p>
           <w:pPr>
-            <w:pStyle w:val="TOC2"/>
+            <w:pStyle w:val="TJ2"/>
             <w:tabs>
               <w:tab w:val="right" w:leader="dot" w:pos="9060"/>
             </w:tabs>
@@ -399,7 +441,7 @@
           <w:hyperlink w:anchor="_Toc100651852" w:history="1">
             <w:r>
               <w:rPr>
-                <w:rStyle w:val="Hyperlink"/>
+                <w:rStyle w:val="Hiperhivatkozs"/>
                 <w:rFonts w:ascii="Times New Roman" w:hAnsi="Times New Roman" w:cs="Times New Roman"/>
                 <w:b/>
                 <w:noProof/>
@@ -458,7 +500,7 @@
         </w:p>
         <w:p>
           <w:pPr>
-            <w:pStyle w:val="TOC2"/>
+            <w:pStyle w:val="TJ2"/>
             <w:tabs>
               <w:tab w:val="right" w:leader="dot" w:pos="9060"/>
             </w:tabs>
@@ -469,7 +511,7 @@
           <w:hyperlink w:anchor="_Toc100651853" w:history="1">
             <w:r>
               <w:rPr>
-                <w:rStyle w:val="Hyperlink"/>
+                <w:rStyle w:val="Hiperhivatkozs"/>
                 <w:noProof/>
               </w:rPr>
               <w:t>Prgram specifikáció</w:t>
@@ -537,7 +579,7 @@
     </w:sdt>
     <w:p>
       <w:pPr>
-        <w:pStyle w:val="Heading1"/>
+        <w:pStyle w:val="Cmsor1"/>
         <w:spacing w:before="480" w:after="600"/>
         <w:rPr>
           <w:rFonts w:ascii="Times New Roman" w:hAnsi="Times New Roman" w:cs="Times New Roman"/>
@@ -580,7 +622,7 @@
     </w:p>
     <w:p>
       <w:pPr>
-        <w:pStyle w:val="Heading2"/>
+        <w:pStyle w:val="Cmsor2"/>
         <w:rPr>
           <w:rFonts w:ascii="Times New Roman" w:hAnsi="Times New Roman" w:cs="Times New Roman"/>
           <w:b/>
@@ -663,7 +705,51 @@
           <w:szCs w:val="24"/>
           <w:lang w:eastAsia="hu-HU"/>
         </w:rPr>
-        <w:t>Processzor: Core i3 vagy hasonló teljesitményű CPU</w:t>
+        <w:t xml:space="preserve">Processzor: </w:t>
+      </w:r>
+      <w:proofErr w:type="spellStart"/>
+      <w:r>
+        <w:rPr>
+          <w:rFonts w:ascii="Times New Roman" w:eastAsia="Times New Roman" w:hAnsi="Times New Roman" w:cs="Times New Roman"/>
+          <w:color w:val="1F1F1F"/>
+          <w:sz w:val="24"/>
+          <w:szCs w:val="24"/>
+          <w:lang w:eastAsia="hu-HU"/>
+        </w:rPr>
+        <w:t>Core</w:t>
+      </w:r>
+      <w:proofErr w:type="spellEnd"/>
+      <w:r>
+        <w:rPr>
+          <w:rFonts w:ascii="Times New Roman" w:eastAsia="Times New Roman" w:hAnsi="Times New Roman" w:cs="Times New Roman"/>
+          <w:color w:val="1F1F1F"/>
+          <w:sz w:val="24"/>
+          <w:szCs w:val="24"/>
+          <w:lang w:eastAsia="hu-HU"/>
+        </w:rPr>
+        <w:t xml:space="preserve"> i3 vagy hasonló </w:t>
+      </w:r>
+      <w:proofErr w:type="spellStart"/>
+      <w:r>
+        <w:rPr>
+          <w:rFonts w:ascii="Times New Roman" w:eastAsia="Times New Roman" w:hAnsi="Times New Roman" w:cs="Times New Roman"/>
+          <w:color w:val="1F1F1F"/>
+          <w:sz w:val="24"/>
+          <w:szCs w:val="24"/>
+          <w:lang w:eastAsia="hu-HU"/>
+        </w:rPr>
+        <w:t>teljesitményű</w:t>
+      </w:r>
+      <w:proofErr w:type="spellEnd"/>
+      <w:r>
+        <w:rPr>
+          <w:rFonts w:ascii="Times New Roman" w:eastAsia="Times New Roman" w:hAnsi="Times New Roman" w:cs="Times New Roman"/>
+          <w:color w:val="1F1F1F"/>
+          <w:sz w:val="24"/>
+          <w:szCs w:val="24"/>
+          <w:lang w:eastAsia="hu-HU"/>
+        </w:rPr>
+        <w:t xml:space="preserve"> CPU</w:t>
       </w:r>
     </w:p>
     <w:p>
@@ -738,7 +824,7 @@
     </w:p>
     <w:p>
       <w:pPr>
-        <w:pStyle w:val="ListParagraph"/>
+        <w:pStyle w:val="Listaszerbekezds"/>
         <w:numPr>
           <w:ilvl w:val="0"/>
           <w:numId w:val="2"/>
@@ -765,7 +851,7 @@
     </w:p>
     <w:p>
       <w:pPr>
-        <w:pStyle w:val="Heading2"/>
+        <w:pStyle w:val="Cmsor2"/>
         <w:spacing w:before="480" w:after="360"/>
         <w:rPr>
           <w:rFonts w:ascii="Times New Roman" w:hAnsi="Times New Roman" w:cs="Times New Roman"/>
@@ -857,207 +943,7 @@
           <w:szCs w:val="24"/>
         </w:rPr>
         <w:tab/>
-      </w:r>
-      <w:r>
-        <w:rPr>
-          <w:rFonts w:ascii="Times New Roman" w:hAnsi="Times New Roman" w:cs="Times New Roman"/>
-          <w:sz w:val="24"/>
-          <w:szCs w:val="24"/>
-        </w:rPr>
-        <w:tab/>
-      </w:r>
-      <w:r>
-        <w:rPr>
-          <w:rFonts w:ascii="Times New Roman" w:hAnsi="Times New Roman" w:cs="Times New Roman"/>
-          <w:sz w:val="24"/>
-          <w:szCs w:val="24"/>
-        </w:rPr>
-        <w:t xml:space="preserve">A Weboldalunk egy óra webshopot valósít meg, ahol különböző korosztályok </w:t>
-      </w:r>
-      <w:r>
-        <w:rPr>
-          <w:rFonts w:ascii="Times New Roman" w:hAnsi="Times New Roman" w:cs="Times New Roman"/>
-          <w:sz w:val="24"/>
-          <w:szCs w:val="24"/>
-        </w:rPr>
-        <w:t>és nemek találhatnak számukra megfelelő</w:t>
-      </w:r>
-      <w:r>
-        <w:rPr>
-          <w:rFonts w:ascii="Times New Roman" w:hAnsi="Times New Roman" w:cs="Times New Roman"/>
-          <w:sz w:val="24"/>
-          <w:szCs w:val="24"/>
-        </w:rPr>
-        <w:t xml:space="preserve"> termékeket</w:t>
-      </w:r>
-      <w:r>
-        <w:rPr>
-          <w:rFonts w:ascii="Times New Roman" w:hAnsi="Times New Roman" w:cs="Times New Roman"/>
-          <w:sz w:val="24"/>
-          <w:szCs w:val="24"/>
-        </w:rPr>
-        <w:t>, a vásárláshoz szükséges</w:t>
-      </w:r>
-      <w:r>
-        <w:rPr>
-          <w:rFonts w:ascii="Times New Roman" w:hAnsi="Times New Roman" w:cs="Times New Roman"/>
-          <w:sz w:val="24"/>
-          <w:szCs w:val="24"/>
-        </w:rPr>
-        <w:t xml:space="preserve"> regisztráció és bejelentkezés, de vendégként is lehet böngészni</w:t>
-      </w:r>
-      <w:r>
-        <w:rPr>
-          <w:rFonts w:ascii="Times New Roman" w:hAnsi="Times New Roman" w:cs="Times New Roman"/>
-          <w:sz w:val="24"/>
-          <w:szCs w:val="24"/>
-        </w:rPr>
-        <w:t>.</w:t>
-      </w:r>
-    </w:p>
-    <w:p>
-      <w:pPr>
-        <w:tabs>
-          <w:tab w:val="center" w:pos="1418"/>
-        </w:tabs>
-        <w:rPr>
-          <w:rFonts w:ascii="Times New Roman" w:hAnsi="Times New Roman" w:cs="Times New Roman"/>
-          <w:sz w:val="24"/>
-          <w:szCs w:val="24"/>
-        </w:rPr>
-      </w:pPr>
-    </w:p>
-    <w:p>
-      <w:pPr>
-        <w:tabs>
-          <w:tab w:val="center" w:pos="1418"/>
-        </w:tabs>
-        <w:rPr>
-          <w:rFonts w:ascii="Times New Roman" w:hAnsi="Times New Roman" w:cs="Times New Roman"/>
-          <w:sz w:val="24"/>
-          <w:szCs w:val="24"/>
-        </w:rPr>
-      </w:pPr>
-      <w:r>
-        <w:rPr>
-          <w:rFonts w:ascii="Times New Roman" w:hAnsi="Times New Roman" w:cs="Times New Roman"/>
-          <w:sz w:val="24"/>
-          <w:szCs w:val="24"/>
-        </w:rPr>
-        <w:tab/>
-      </w:r>
-      <w:r>
-        <w:rPr>
-          <w:rFonts w:ascii="Times New Roman" w:hAnsi="Times New Roman" w:cs="Times New Roman"/>
-          <w:sz w:val="24"/>
-          <w:szCs w:val="24"/>
-        </w:rPr>
-        <w:tab/>
-      </w:r>
-      <w:r>
-        <w:rPr>
-          <w:rFonts w:ascii="Times New Roman" w:hAnsi="Times New Roman" w:cs="Times New Roman"/>
-          <w:sz w:val="24"/>
-          <w:szCs w:val="24"/>
-        </w:rPr>
-        <w:t xml:space="preserve">Az </w:t>
-      </w:r>
-      <w:r>
-        <w:rPr>
-          <w:rFonts w:ascii="Times New Roman" w:hAnsi="Times New Roman" w:cs="Times New Roman"/>
-          <w:sz w:val="24"/>
-          <w:szCs w:val="24"/>
-        </w:rPr>
-        <w:t>kereséssel és filterrel könnyen megtalálhatjuk a számunkra érdekes termékeket</w:t>
-      </w:r>
-      <w:r>
-        <w:rPr>
-          <w:rFonts w:ascii="Times New Roman" w:hAnsi="Times New Roman" w:cs="Times New Roman"/>
-          <w:sz w:val="24"/>
-          <w:szCs w:val="24"/>
-        </w:rPr>
-        <w:t>, a filter felhasználóbarát a checkboxoknak hála.</w:t>
-      </w:r>
-    </w:p>
-    <w:p>
-      <w:pPr>
-        <w:tabs>
-          <w:tab w:val="center" w:pos="1418"/>
-        </w:tabs>
-        <w:rPr>
-          <w:rFonts w:ascii="Times New Roman" w:hAnsi="Times New Roman" w:cs="Times New Roman"/>
-          <w:sz w:val="24"/>
-          <w:szCs w:val="24"/>
-        </w:rPr>
-      </w:pPr>
-    </w:p>
-    <w:p>
-      <w:pPr>
-        <w:tabs>
-          <w:tab w:val="center" w:pos="1418"/>
-        </w:tabs>
-        <w:rPr>
-          <w:rFonts w:ascii="Times New Roman" w:hAnsi="Times New Roman" w:cs="Times New Roman"/>
-          <w:sz w:val="24"/>
-          <w:szCs w:val="24"/>
-        </w:rPr>
-      </w:pPr>
-      <w:r>
-        <w:rPr>
-          <w:rFonts w:ascii="Times New Roman" w:hAnsi="Times New Roman" w:cs="Times New Roman"/>
-          <w:sz w:val="24"/>
-          <w:szCs w:val="24"/>
-        </w:rPr>
-        <w:tab/>
-      </w:r>
-      <w:r>
-        <w:rPr>
-          <w:rFonts w:ascii="Times New Roman" w:hAnsi="Times New Roman" w:cs="Times New Roman"/>
-          <w:sz w:val="24"/>
-          <w:szCs w:val="24"/>
-        </w:rPr>
-        <w:tab/>
-        <w:t>Mivel ez ténylegesen egy webshop</w:t>
-      </w:r>
-      <w:r>
-        <w:rPr>
-          <w:rFonts w:ascii="Times New Roman" w:hAnsi="Times New Roman" w:cs="Times New Roman"/>
-          <w:sz w:val="24"/>
-          <w:szCs w:val="24"/>
-        </w:rPr>
-        <w:t xml:space="preserve">, átvétel a boltban nem egy létező opció, országszerte több raktárból szállítunk </w:t>
-      </w:r>
-      <w:r>
-        <w:rPr>
-          <w:rFonts w:ascii="Times New Roman" w:hAnsi="Times New Roman" w:cs="Times New Roman"/>
-          <w:sz w:val="24"/>
-          <w:szCs w:val="24"/>
-        </w:rPr>
-        <w:t>házhoz vagy pick-pack pontra</w:t>
-      </w:r>
-      <w:r>
-        <w:rPr>
-          <w:rFonts w:ascii="Times New Roman" w:hAnsi="Times New Roman" w:cs="Times New Roman"/>
-          <w:sz w:val="24"/>
-          <w:szCs w:val="24"/>
-        </w:rPr>
-        <w:t xml:space="preserve">. A fizetés utánvételes és előreutalás során </w:t>
-      </w:r>
-      <w:r>
-        <w:rPr>
-          <w:rFonts w:ascii="Times New Roman" w:hAnsi="Times New Roman" w:cs="Times New Roman"/>
-          <w:sz w:val="24"/>
-          <w:szCs w:val="24"/>
-        </w:rPr>
-        <w:t>elérhető</w:t>
-      </w:r>
-      <w:r>
-        <w:rPr>
-          <w:rFonts w:ascii="Times New Roman" w:hAnsi="Times New Roman" w:cs="Times New Roman"/>
-          <w:sz w:val="24"/>
-          <w:szCs w:val="24"/>
-        </w:rPr>
-        <w:t>.</w:t>
+        <w:t>?????????????????????????????????????????????????????????</w:t>
       </w:r>
     </w:p>
     <w:p>
@@ -1079,7 +965,7 @@
     </w:p>
     <w:p>
       <w:pPr>
-        <w:pStyle w:val="Heading2"/>
+        <w:pStyle w:val="Cmsor2"/>
         <w:rPr>
           <w:rFonts w:ascii="Times New Roman" w:hAnsi="Times New Roman" w:cs="Times New Roman"/>
           <w:b/>
@@ -1098,7 +984,7 @@
     </w:p>
     <w:p>
       <w:pPr>
-        <w:pStyle w:val="ListParagraph"/>
+        <w:pStyle w:val="Listaszerbekezds"/>
         <w:numPr>
           <w:ilvl w:val="0"/>
           <w:numId w:val="3"/>
@@ -1125,7 +1011,7 @@
     </w:p>
     <w:p>
       <w:pPr>
-        <w:pStyle w:val="ListParagraph"/>
+        <w:pStyle w:val="Listaszerbekezds"/>
         <w:numPr>
           <w:ilvl w:val="0"/>
           <w:numId w:val="3"/>
@@ -1152,7 +1038,7 @@
     </w:p>
     <w:p>
       <w:pPr>
-        <w:pStyle w:val="ListParagraph"/>
+        <w:pStyle w:val="Listaszerbekezds"/>
         <w:numPr>
           <w:ilvl w:val="0"/>
           <w:numId w:val="3"/>
@@ -1179,7 +1065,7 @@
     </w:p>
     <w:p>
       <w:pPr>
-        <w:pStyle w:val="ListParagraph"/>
+        <w:pStyle w:val="Listaszerbekezds"/>
         <w:numPr>
           <w:ilvl w:val="0"/>
           <w:numId w:val="3"/>
@@ -1206,61 +1092,7 @@
     </w:p>
     <w:p>
       <w:pPr>
-        <w:pStyle w:val="ListParagraph"/>
-        <w:numPr>
-          <w:ilvl w:val="0"/>
-          <w:numId w:val="3"/>
-        </w:numPr>
-        <w:tabs>
-          <w:tab w:val="center" w:pos="1418"/>
-        </w:tabs>
-        <w:spacing w:before="240" w:after="0" w:line="360" w:lineRule="auto"/>
-        <w:ind w:left="714" w:hanging="357"/>
-        <w:rPr>
-          <w:rFonts w:ascii="Times New Roman" w:hAnsi="Times New Roman" w:cs="Times New Roman"/>
-          <w:sz w:val="24"/>
-          <w:szCs w:val="24"/>
-        </w:rPr>
-      </w:pPr>
-      <w:r>
-        <w:rPr>
-          <w:rFonts w:ascii="Times New Roman" w:hAnsi="Times New Roman" w:cs="Times New Roman"/>
-          <w:sz w:val="24"/>
-          <w:szCs w:val="24"/>
-        </w:rPr>
-        <w:t>Termékek kosárba helyezése</w:t>
-      </w:r>
-    </w:p>
-    <w:p>
-      <w:pPr>
-        <w:pStyle w:val="ListParagraph"/>
-        <w:numPr>
-          <w:ilvl w:val="0"/>
-          <w:numId w:val="3"/>
-        </w:numPr>
-        <w:tabs>
-          <w:tab w:val="center" w:pos="1418"/>
-        </w:tabs>
-        <w:spacing w:before="240" w:after="0" w:line="360" w:lineRule="auto"/>
-        <w:ind w:left="714" w:hanging="357"/>
-        <w:rPr>
-          <w:rFonts w:ascii="Times New Roman" w:hAnsi="Times New Roman" w:cs="Times New Roman"/>
-          <w:sz w:val="24"/>
-          <w:szCs w:val="24"/>
-        </w:rPr>
-      </w:pPr>
-      <w:r>
-        <w:rPr>
-          <w:rFonts w:ascii="Times New Roman" w:hAnsi="Times New Roman" w:cs="Times New Roman"/>
-          <w:sz w:val="24"/>
-          <w:szCs w:val="24"/>
-        </w:rPr>
-        <w:t>A kosár tartalmának és összesített árának kiiratása</w:t>
-      </w:r>
-    </w:p>
-    <w:p>
-      <w:pPr>
-        <w:pStyle w:val="ListParagraph"/>
+        <w:pStyle w:val="Listaszerbekezds"/>
         <w:tabs>
           <w:tab w:val="center" w:pos="1418"/>
         </w:tabs>
@@ -1272,6 +1104,8 @@
           <w:szCs w:val="24"/>
         </w:rPr>
       </w:pPr>
+      <w:bookmarkStart w:id="3" w:name="_GoBack"/>
+      <w:bookmarkEnd w:id="3"/>
     </w:p>
     <w:sectPr>
       <w:footerReference w:type="default" r:id="rId8"/>
@@ -1286,7 +1120,7 @@
 </file>
 
 <file path=word/endnotes.xml><?xml version="1.0" encoding="utf-8"?>
-<w:endnotes xmlns:wpc="http://schemas.microsoft.com/office/word/2010/wordprocessingCanvas" xmlns:cx="http://schemas.microsoft.com/office/drawing/2014/chartex" xmlns:cx1="http://schemas.microsoft.com/office/drawing/2015/9/8/chartex" xmlns:cx2="http://schemas.microsoft.com/office/drawing/2015/10/21/chartex" xmlns:cx3="http://schemas.microsoft.com/office/drawing/2016/5/9/chartex" xmlns:cx4="http://schemas.microsoft.com/office/drawing/2016/5/10/chartex" xmlns:cx5="http://schemas.microsoft.com/office/drawing/2016/5/11/chartex" xmlns:cx6="http://schemas.microsoft.com/office/drawing/2016/5/12/chartex" xmlns:cx7="http://schemas.microsoft.com/office/drawing/2016/5/13/chartex" xmlns:cx8="http://schemas.microsoft.com/office/drawing/2016/5/14/chartex" xmlns:mc="http://schemas.openxmlformats.org/markup-compatibility/2006" xmlns:aink="http://schemas.microsoft.com/office/drawing/2016/ink" xmlns:am3d="http://schemas.microsoft.com/office/drawing/2017/model3d" xmlns:o="urn:schemas-microsoft-com:office:office" xmlns:r="http://schemas.openxmlformats.org/officeDocument/2006/relationships" xmlns:m="http://schemas.openxmlformats.org/officeDocument/2006/math" xmlns:v="urn:schemas-microsoft-com:vml" xmlns:wp14="http://schemas.microsoft.com/office/word/2010/wordprocessingDrawing" xmlns:wp="http://schemas.openxmlformats.org/drawingml/2006/wordprocessingDrawing" xmlns:w10="urn:schemas-microsoft-com:office:word" xmlns:w="http://schemas.openxmlformats.org/wordprocessingml/2006/main" xmlns:w14="http://schemas.microsoft.com/office/word/2010/wordml" xmlns:w15="http://schemas.microsoft.com/office/word/2012/wordml" xmlns:w16cex="http://schemas.microsoft.com/office/word/2018/wordml/cex" xmlns:w16cid="http://schemas.microsoft.com/office/word/2016/wordml/cid" xmlns:w16="http://schemas.microsoft.com/office/word/2018/wordml" xmlns:w16sdtdh="http://schemas.microsoft.com/office/word/2020/wordml/sdtdatahash" xmlns:w16se="http://schemas.microsoft.com/office/word/2015/wordml/symex" xmlns:wpg="http://schemas.microsoft.com/office/word/2010/wordprocessingGroup" xmlns:wpi="http://schemas.microsoft.com/office/word/2010/wordprocessingInk" xmlns:wne="http://schemas.microsoft.com/office/word/2006/wordml" xmlns:wps="http://schemas.microsoft.com/office/word/2010/wordprocessingShape" mc:Ignorable="w14 w15 w16se w16cid w16 w16cex w16sdtdh wp14">
+<w:endnotes xmlns:wpc="http://schemas.microsoft.com/office/word/2010/wordprocessingCanvas" xmlns:cx="http://schemas.microsoft.com/office/drawing/2014/chartex" xmlns:mc="http://schemas.openxmlformats.org/markup-compatibility/2006" xmlns:o="urn:schemas-microsoft-com:office:office" xmlns:r="http://schemas.openxmlformats.org/officeDocument/2006/relationships" xmlns:m="http://schemas.openxmlformats.org/officeDocument/2006/math" xmlns:v="urn:schemas-microsoft-com:vml" xmlns:wp14="http://schemas.microsoft.com/office/word/2010/wordprocessingDrawing" xmlns:wp="http://schemas.openxmlformats.org/drawingml/2006/wordprocessingDrawing" xmlns:w10="urn:schemas-microsoft-com:office:word" xmlns:w="http://schemas.openxmlformats.org/wordprocessingml/2006/main" xmlns:w14="http://schemas.microsoft.com/office/word/2010/wordml" xmlns:w15="http://schemas.microsoft.com/office/word/2012/wordml" xmlns:w16se="http://schemas.microsoft.com/office/word/2015/wordml/symex" xmlns:wpg="http://schemas.microsoft.com/office/word/2010/wordprocessingGroup" xmlns:wpi="http://schemas.microsoft.com/office/word/2010/wordprocessingInk" xmlns:wne="http://schemas.microsoft.com/office/word/2006/wordml" xmlns:wps="http://schemas.microsoft.com/office/word/2010/wordprocessingShape" mc:Ignorable="w14 w15 w16se wp14">
   <w:endnote w:type="separator" w:id="-1">
     <w:p>
       <w:pPr>
@@ -1311,7 +1145,7 @@
 </file>
 
 <file path=word/footer1.xml><?xml version="1.0" encoding="utf-8"?>
-<w:ftr xmlns:wpc="http://schemas.microsoft.com/office/word/2010/wordprocessingCanvas" xmlns:cx="http://schemas.microsoft.com/office/drawing/2014/chartex" xmlns:cx1="http://schemas.microsoft.com/office/drawing/2015/9/8/chartex" xmlns:cx2="http://schemas.microsoft.com/office/drawing/2015/10/21/chartex" xmlns:cx3="http://schemas.microsoft.com/office/drawing/2016/5/9/chartex" xmlns:cx4="http://schemas.microsoft.com/office/drawing/2016/5/10/chartex" xmlns:cx5="http://schemas.microsoft.com/office/drawing/2016/5/11/chartex" xmlns:cx6="http://schemas.microsoft.com/office/drawing/2016/5/12/chartex" xmlns:cx7="http://schemas.microsoft.com/office/drawing/2016/5/13/chartex" xmlns:cx8="http://schemas.microsoft.com/office/drawing/2016/5/14/chartex" xmlns:mc="http://schemas.openxmlformats.org/markup-compatibility/2006" xmlns:aink="http://schemas.microsoft.com/office/drawing/2016/ink" xmlns:am3d="http://schemas.microsoft.com/office/drawing/2017/model3d" xmlns:o="urn:schemas-microsoft-com:office:office" xmlns:r="http://schemas.openxmlformats.org/officeDocument/2006/relationships" xmlns:m="http://schemas.openxmlformats.org/officeDocument/2006/math" xmlns:v="urn:schemas-microsoft-com:vml" xmlns:wp14="http://schemas.microsoft.com/office/word/2010/wordprocessingDrawing" xmlns:wp="http://schemas.openxmlformats.org/drawingml/2006/wordprocessingDrawing" xmlns:w10="urn:schemas-microsoft-com:office:word" xmlns:w="http://schemas.openxmlformats.org/wordprocessingml/2006/main" xmlns:w14="http://schemas.microsoft.com/office/word/2010/wordml" xmlns:w15="http://schemas.microsoft.com/office/word/2012/wordml" xmlns:w16cex="http://schemas.microsoft.com/office/word/2018/wordml/cex" xmlns:w16cid="http://schemas.microsoft.com/office/word/2016/wordml/cid" xmlns:w16="http://schemas.microsoft.com/office/word/2018/wordml" xmlns:w16sdtdh="http://schemas.microsoft.com/office/word/2020/wordml/sdtdatahash" xmlns:w16se="http://schemas.microsoft.com/office/word/2015/wordml/symex" xmlns:wpg="http://schemas.microsoft.com/office/word/2010/wordprocessingGroup" xmlns:wpi="http://schemas.microsoft.com/office/word/2010/wordprocessingInk" xmlns:wne="http://schemas.microsoft.com/office/word/2006/wordml" xmlns:wps="http://schemas.microsoft.com/office/word/2010/wordprocessingShape" mc:Ignorable="w14 w15 w16se w16cid w16 w16cex w16sdtdh wp14">
+<w:ftr xmlns:wpc="http://schemas.microsoft.com/office/word/2010/wordprocessingCanvas" xmlns:cx="http://schemas.microsoft.com/office/drawing/2014/chartex" xmlns:mc="http://schemas.openxmlformats.org/markup-compatibility/2006" xmlns:o="urn:schemas-microsoft-com:office:office" xmlns:r="http://schemas.openxmlformats.org/officeDocument/2006/relationships" xmlns:m="http://schemas.openxmlformats.org/officeDocument/2006/math" xmlns:v="urn:schemas-microsoft-com:vml" xmlns:wp14="http://schemas.microsoft.com/office/word/2010/wordprocessingDrawing" xmlns:wp="http://schemas.openxmlformats.org/drawingml/2006/wordprocessingDrawing" xmlns:w10="urn:schemas-microsoft-com:office:word" xmlns:w="http://schemas.openxmlformats.org/wordprocessingml/2006/main" xmlns:w14="http://schemas.microsoft.com/office/word/2010/wordml" xmlns:w15="http://schemas.microsoft.com/office/word/2012/wordml" xmlns:w16se="http://schemas.microsoft.com/office/word/2015/wordml/symex" xmlns:wpg="http://schemas.microsoft.com/office/word/2010/wordprocessingGroup" xmlns:wpi="http://schemas.microsoft.com/office/word/2010/wordprocessingInk" xmlns:wne="http://schemas.microsoft.com/office/word/2006/wordml" xmlns:wps="http://schemas.microsoft.com/office/word/2010/wordprocessingShape" mc:Ignorable="w14 w15 w16se wp14">
   <w:sdt>
     <w:sdtPr>
       <w:id w:val="-551078365"/>
@@ -1320,11 +1154,10 @@
         <w:docPartUnique/>
       </w:docPartObj>
     </w:sdtPr>
-    <w:sdtEndPr/>
     <w:sdtContent>
       <w:p>
         <w:pPr>
-          <w:pStyle w:val="Footer"/>
+          <w:pStyle w:val="llb"/>
           <w:jc w:val="center"/>
         </w:pPr>
         <w:r>
@@ -1350,7 +1183,7 @@
   </w:sdt>
   <w:p>
     <w:pPr>
-      <w:pStyle w:val="Footer"/>
+      <w:pStyle w:val="llb"/>
       <w:tabs>
         <w:tab w:val="clear" w:pos="4536"/>
         <w:tab w:val="clear" w:pos="9072"/>
@@ -1365,7 +1198,7 @@
 </file>
 
 <file path=word/footnotes.xml><?xml version="1.0" encoding="utf-8"?>
-<w:footnotes xmlns:wpc="http://schemas.microsoft.com/office/word/2010/wordprocessingCanvas" xmlns:cx="http://schemas.microsoft.com/office/drawing/2014/chartex" xmlns:cx1="http://schemas.microsoft.com/office/drawing/2015/9/8/chartex" xmlns:cx2="http://schemas.microsoft.com/office/drawing/2015/10/21/chartex" xmlns:cx3="http://schemas.microsoft.com/office/drawing/2016/5/9/chartex" xmlns:cx4="http://schemas.microsoft.com/office/drawing/2016/5/10/chartex" xmlns:cx5="http://schemas.microsoft.com/office/drawing/2016/5/11/chartex" xmlns:cx6="http://schemas.microsoft.com/office/drawing/2016/5/12/chartex" xmlns:cx7="http://schemas.microsoft.com/office/drawing/2016/5/13/chartex" xmlns:cx8="http://schemas.microsoft.com/office/drawing/2016/5/14/chartex" xmlns:mc="http://schemas.openxmlformats.org/markup-compatibility/2006" xmlns:aink="http://schemas.microsoft.com/office/drawing/2016/ink" xmlns:am3d="http://schemas.microsoft.com/office/drawing/2017/model3d" xmlns:o="urn:schemas-microsoft-com:office:office" xmlns:r="http://schemas.openxmlformats.org/officeDocument/2006/relationships" xmlns:m="http://schemas.openxmlformats.org/officeDocument/2006/math" xmlns:v="urn:schemas-microsoft-com:vml" xmlns:wp14="http://schemas.microsoft.com/office/word/2010/wordprocessingDrawing" xmlns:wp="http://schemas.openxmlformats.org/drawingml/2006/wordprocessingDrawing" xmlns:w10="urn:schemas-microsoft-com:office:word" xmlns:w="http://schemas.openxmlformats.org/wordprocessingml/2006/main" xmlns:w14="http://schemas.microsoft.com/office/word/2010/wordml" xmlns:w15="http://schemas.microsoft.com/office/word/2012/wordml" xmlns:w16cex="http://schemas.microsoft.com/office/word/2018/wordml/cex" xmlns:w16cid="http://schemas.microsoft.com/office/word/2016/wordml/cid" xmlns:w16="http://schemas.microsoft.com/office/word/2018/wordml" xmlns:w16sdtdh="http://schemas.microsoft.com/office/word/2020/wordml/sdtdatahash" xmlns:w16se="http://schemas.microsoft.com/office/word/2015/wordml/symex" xmlns:wpg="http://schemas.microsoft.com/office/word/2010/wordprocessingGroup" xmlns:wpi="http://schemas.microsoft.com/office/word/2010/wordprocessingInk" xmlns:wne="http://schemas.microsoft.com/office/word/2006/wordml" xmlns:wps="http://schemas.microsoft.com/office/word/2010/wordprocessingShape" mc:Ignorable="w14 w15 w16se w16cid w16 w16cex w16sdtdh wp14">
+<w:footnotes xmlns:wpc="http://schemas.microsoft.com/office/word/2010/wordprocessingCanvas" xmlns:cx="http://schemas.microsoft.com/office/drawing/2014/chartex" xmlns:mc="http://schemas.openxmlformats.org/markup-compatibility/2006" xmlns:o="urn:schemas-microsoft-com:office:office" xmlns:r="http://schemas.openxmlformats.org/officeDocument/2006/relationships" xmlns:m="http://schemas.openxmlformats.org/officeDocument/2006/math" xmlns:v="urn:schemas-microsoft-com:vml" xmlns:wp14="http://schemas.microsoft.com/office/word/2010/wordprocessingDrawing" xmlns:wp="http://schemas.openxmlformats.org/drawingml/2006/wordprocessingDrawing" xmlns:w10="urn:schemas-microsoft-com:office:word" xmlns:w="http://schemas.openxmlformats.org/wordprocessingml/2006/main" xmlns:w14="http://schemas.microsoft.com/office/word/2010/wordml" xmlns:w15="http://schemas.microsoft.com/office/word/2012/wordml" xmlns:w16se="http://schemas.microsoft.com/office/word/2015/wordml/symex" xmlns:wpg="http://schemas.microsoft.com/office/word/2010/wordprocessingGroup" xmlns:wpi="http://schemas.microsoft.com/office/word/2010/wordprocessingInk" xmlns:wne="http://schemas.microsoft.com/office/word/2006/wordml" xmlns:wps="http://schemas.microsoft.com/office/word/2010/wordprocessingShape" mc:Ignorable="w14 w15 w16se wp14">
   <w:footnote w:type="separator" w:id="-1">
     <w:p>
       <w:pPr>
@@ -1390,7 +1223,7 @@
 </file>
 
 <file path=word/numbering.xml><?xml version="1.0" encoding="utf-8"?>
-<w:numbering xmlns:wpc="http://schemas.microsoft.com/office/word/2010/wordprocessingCanvas" xmlns:cx="http://schemas.microsoft.com/office/drawing/2014/chartex" xmlns:cx1="http://schemas.microsoft.com/office/drawing/2015/9/8/chartex" xmlns:cx2="http://schemas.microsoft.com/office/drawing/2015/10/21/chartex" xmlns:cx3="http://schemas.microsoft.com/office/drawing/2016/5/9/chartex" xmlns:cx4="http://schemas.microsoft.com/office/drawing/2016/5/10/chartex" xmlns:cx5="http://schemas.microsoft.com/office/drawing/2016/5/11/chartex" xmlns:cx6="http://schemas.microsoft.com/office/drawing/2016/5/12/chartex" xmlns:cx7="http://schemas.microsoft.com/office/drawing/2016/5/13/chartex" xmlns:cx8="http://schemas.microsoft.com/office/drawing/2016/5/14/chartex" xmlns:mc="http://schemas.openxmlformats.org/markup-compatibility/2006" xmlns:aink="http://schemas.microsoft.com/office/drawing/2016/ink" xmlns:am3d="http://schemas.microsoft.com/office/drawing/2017/model3d" xmlns:o="urn:schemas-microsoft-com:office:office" xmlns:r="http://schemas.openxmlformats.org/officeDocument/2006/relationships" xmlns:m="http://schemas.openxmlformats.org/officeDocument/2006/math" xmlns:v="urn:schemas-microsoft-com:vml" xmlns:wp14="http://schemas.microsoft.com/office/word/2010/wordprocessingDrawing" xmlns:wp="http://schemas.openxmlformats.org/drawingml/2006/wordprocessingDrawing" xmlns:w10="urn:schemas-microsoft-com:office:word" xmlns:w="http://schemas.openxmlformats.org/wordprocessingml/2006/main" xmlns:w14="http://schemas.microsoft.com/office/word/2010/wordml" xmlns:w15="http://schemas.microsoft.com/office/word/2012/wordml" xmlns:w16cex="http://schemas.microsoft.com/office/word/2018/wordml/cex" xmlns:w16cid="http://schemas.microsoft.com/office/word/2016/wordml/cid" xmlns:w16="http://schemas.microsoft.com/office/word/2018/wordml" xmlns:w16sdtdh="http://schemas.microsoft.com/office/word/2020/wordml/sdtdatahash" xmlns:w16se="http://schemas.microsoft.com/office/word/2015/wordml/symex" xmlns:wpg="http://schemas.microsoft.com/office/word/2010/wordprocessingGroup" xmlns:wpi="http://schemas.microsoft.com/office/word/2010/wordprocessingInk" xmlns:wne="http://schemas.microsoft.com/office/word/2006/wordml" xmlns:wps="http://schemas.microsoft.com/office/word/2010/wordprocessingShape" mc:Ignorable="w14 w15 w16se w16cid w16 w16cex w16sdtdh wp14">
+<w:numbering xmlns:wpc="http://schemas.microsoft.com/office/word/2010/wordprocessingCanvas" xmlns:cx="http://schemas.microsoft.com/office/drawing/2014/chartex" xmlns:mc="http://schemas.openxmlformats.org/markup-compatibility/2006" xmlns:o="urn:schemas-microsoft-com:office:office" xmlns:r="http://schemas.openxmlformats.org/officeDocument/2006/relationships" xmlns:m="http://schemas.openxmlformats.org/officeDocument/2006/math" xmlns:v="urn:schemas-microsoft-com:vml" xmlns:wp14="http://schemas.microsoft.com/office/word/2010/wordprocessingDrawing" xmlns:wp="http://schemas.openxmlformats.org/drawingml/2006/wordprocessingDrawing" xmlns:w10="urn:schemas-microsoft-com:office:word" xmlns:w="http://schemas.openxmlformats.org/wordprocessingml/2006/main" xmlns:w14="http://schemas.microsoft.com/office/word/2010/wordml" xmlns:w15="http://schemas.microsoft.com/office/word/2012/wordml" xmlns:w16se="http://schemas.microsoft.com/office/word/2015/wordml/symex" xmlns:wpg="http://schemas.microsoft.com/office/word/2010/wordprocessingGroup" xmlns:wpi="http://schemas.microsoft.com/office/word/2010/wordprocessingInk" xmlns:wne="http://schemas.microsoft.com/office/word/2006/wordml" xmlns:wps="http://schemas.microsoft.com/office/word/2010/wordprocessingShape" mc:Ignorable="w14 w15 w16se wp14">
   <w:abstractNum w:abstractNumId="0" w15:restartNumberingAfterBreak="0">
     <w:nsid w:val="2EC5693E"/>
     <w:multiLevelType w:val="hybridMultilevel"/>
@@ -1802,20 +1635,20 @@
       </w:rPr>
     </w:lvl>
   </w:abstractNum>
-  <w:num w:numId="1" w16cid:durableId="1961496173">
+  <w:num w:numId="1">
     <w:abstractNumId w:val="1"/>
   </w:num>
-  <w:num w:numId="2" w16cid:durableId="1894845271">
+  <w:num w:numId="2">
     <w:abstractNumId w:val="2"/>
   </w:num>
-  <w:num w:numId="3" w16cid:durableId="1578517876">
+  <w:num w:numId="3">
     <w:abstractNumId w:val="0"/>
   </w:num>
 </w:numbering>
 </file>
 
 <file path=word/styles.xml><?xml version="1.0" encoding="utf-8"?>
-<w:styles xmlns:mc="http://schemas.openxmlformats.org/markup-compatibility/2006" xmlns:r="http://schemas.openxmlformats.org/officeDocument/2006/relationships" xmlns:w="http://schemas.openxmlformats.org/wordprocessingml/2006/main" xmlns:w14="http://schemas.microsoft.com/office/word/2010/wordml" xmlns:w15="http://schemas.microsoft.com/office/word/2012/wordml" xmlns:w16cex="http://schemas.microsoft.com/office/word/2018/wordml/cex" xmlns:w16cid="http://schemas.microsoft.com/office/word/2016/wordml/cid" xmlns:w16="http://schemas.microsoft.com/office/word/2018/wordml" xmlns:w16sdtdh="http://schemas.microsoft.com/office/word/2020/wordml/sdtdatahash" xmlns:w16se="http://schemas.microsoft.com/office/word/2015/wordml/symex" mc:Ignorable="w14 w15 w16se w16cid w16 w16cex w16sdtdh">
+<w:styles xmlns:mc="http://schemas.openxmlformats.org/markup-compatibility/2006" xmlns:r="http://schemas.openxmlformats.org/officeDocument/2006/relationships" xmlns:w="http://schemas.openxmlformats.org/wordprocessingml/2006/main" xmlns:w14="http://schemas.microsoft.com/office/word/2010/wordml" xmlns:w15="http://schemas.microsoft.com/office/word/2012/wordml" xmlns:w16se="http://schemas.microsoft.com/office/word/2015/wordml/symex" mc:Ignorable="w14 w15 w16se">
   <w:docDefaults>
     <w:rPrDefault>
       <w:rPr>
@@ -1831,7 +1664,7 @@
       </w:pPr>
     </w:pPrDefault>
   </w:docDefaults>
-  <w:latentStyles w:defLockedState="0" w:defUIPriority="99" w:defSemiHidden="0" w:defUnhideWhenUsed="0" w:defQFormat="0" w:count="376">
+  <w:latentStyles w:defLockedState="0" w:defUIPriority="99" w:defSemiHidden="0" w:defUnhideWhenUsed="0" w:defQFormat="0" w:count="371">
     <w:lsdException w:name="Normal" w:uiPriority="0" w:qFormat="1"/>
     <w:lsdException w:name="heading 1" w:uiPriority="9" w:qFormat="1"/>
     <w:lsdException w:name="heading 2" w:semiHidden="1" w:uiPriority="9" w:unhideWhenUsed="1" w:qFormat="1"/>
@@ -1937,6 +1770,7 @@
     <w:lsdException w:name="HTML Sample" w:semiHidden="1" w:unhideWhenUsed="1"/>
     <w:lsdException w:name="HTML Typewriter" w:semiHidden="1" w:unhideWhenUsed="1"/>
     <w:lsdException w:name="HTML Variable" w:semiHidden="1" w:unhideWhenUsed="1"/>
+    <w:lsdException w:name="Normal Table" w:semiHidden="1" w:unhideWhenUsed="1"/>
     <w:lsdException w:name="annotation subject" w:semiHidden="1" w:unhideWhenUsed="1"/>
     <w:lsdException w:name="No List" w:semiHidden="1" w:unhideWhenUsed="1"/>
     <w:lsdException w:name="Outline List 1" w:semiHidden="1" w:unhideWhenUsed="1"/>
@@ -1979,8 +1813,11 @@
     <w:lsdException w:name="Table Contemporary" w:semiHidden="1" w:unhideWhenUsed="1"/>
     <w:lsdException w:name="Table Elegant" w:semiHidden="1" w:unhideWhenUsed="1"/>
     <w:lsdException w:name="Table Professional" w:semiHidden="1" w:unhideWhenUsed="1"/>
+    <w:lsdException w:name="Table Subtle 1" w:semiHidden="1" w:unhideWhenUsed="1"/>
     <w:lsdException w:name="Table Subtle 2" w:semiHidden="1" w:unhideWhenUsed="1"/>
     <w:lsdException w:name="Table Web 1" w:semiHidden="1" w:unhideWhenUsed="1"/>
+    <w:lsdException w:name="Table Web 2" w:semiHidden="1" w:unhideWhenUsed="1"/>
+    <w:lsdException w:name="Table Web 3" w:semiHidden="1" w:unhideWhenUsed="1"/>
     <w:lsdException w:name="Balloon Text" w:semiHidden="1" w:unhideWhenUsed="1"/>
     <w:lsdException w:name="Table Grid" w:uiPriority="39"/>
     <w:lsdException w:name="Table Theme" w:semiHidden="1" w:unhideWhenUsed="1"/>
@@ -2199,21 +2036,16 @@
     <w:lsdException w:name="List Table 5 Dark Accent 6" w:uiPriority="50"/>
     <w:lsdException w:name="List Table 6 Colorful Accent 6" w:uiPriority="51"/>
     <w:lsdException w:name="List Table 7 Colorful Accent 6" w:uiPriority="52"/>
-    <w:lsdException w:name="Mention" w:semiHidden="1" w:unhideWhenUsed="1"/>
-    <w:lsdException w:name="Smart Hyperlink" w:semiHidden="1" w:unhideWhenUsed="1"/>
-    <w:lsdException w:name="Hashtag" w:semiHidden="1" w:unhideWhenUsed="1"/>
-    <w:lsdException w:name="Unresolved Mention" w:semiHidden="1" w:unhideWhenUsed="1"/>
-    <w:lsdException w:name="Smart Link" w:semiHidden="1" w:unhideWhenUsed="1"/>
   </w:latentStyles>
-  <w:style w:type="paragraph" w:default="1" w:styleId="Normal">
+  <w:style w:type="paragraph" w:default="1" w:styleId="Norml">
     <w:name w:val="Normal"/>
     <w:qFormat/>
   </w:style>
-  <w:style w:type="paragraph" w:styleId="Heading1">
+  <w:style w:type="paragraph" w:styleId="Cmsor1">
     <w:name w:val="heading 1"/>
-    <w:basedOn w:val="Normal"/>
-    <w:next w:val="Normal"/>
-    <w:link w:val="Heading1Char"/>
+    <w:basedOn w:val="Norml"/>
+    <w:next w:val="Norml"/>
+    <w:link w:val="Cmsor1Char"/>
     <w:uiPriority w:val="9"/>
     <w:qFormat/>
     <w:rsid w:val="00C31919"/>
@@ -2230,11 +2062,11 @@
       <w:szCs w:val="32"/>
     </w:rPr>
   </w:style>
-  <w:style w:type="paragraph" w:styleId="Heading2">
+  <w:style w:type="paragraph" w:styleId="Cmsor2">
     <w:name w:val="heading 2"/>
-    <w:basedOn w:val="Normal"/>
-    <w:next w:val="Normal"/>
-    <w:link w:val="Heading2Char"/>
+    <w:basedOn w:val="Norml"/>
+    <w:next w:val="Norml"/>
+    <w:link w:val="Cmsor2Char"/>
     <w:uiPriority w:val="9"/>
     <w:unhideWhenUsed/>
     <w:qFormat/>
@@ -2252,13 +2084,13 @@
       <w:szCs w:val="26"/>
     </w:rPr>
   </w:style>
-  <w:style w:type="character" w:default="1" w:styleId="DefaultParagraphFont">
+  <w:style w:type="character" w:default="1" w:styleId="Bekezdsalapbettpusa">
     <w:name w:val="Default Paragraph Font"/>
     <w:uiPriority w:val="1"/>
     <w:semiHidden/>
     <w:unhideWhenUsed/>
   </w:style>
-  <w:style w:type="table" w:default="1" w:styleId="TableNormal">
+  <w:style w:type="table" w:default="1" w:styleId="Normltblzat">
     <w:name w:val="Normal Table"/>
     <w:uiPriority w:val="99"/>
     <w:semiHidden/>
@@ -2273,16 +2105,16 @@
       </w:tblCellMar>
     </w:tblPr>
   </w:style>
-  <w:style w:type="numbering" w:default="1" w:styleId="NoList">
+  <w:style w:type="numbering" w:default="1" w:styleId="Nemlista">
     <w:name w:val="No List"/>
     <w:uiPriority w:val="99"/>
     <w:semiHidden/>
     <w:unhideWhenUsed/>
   </w:style>
-  <w:style w:type="paragraph" w:styleId="Header">
+  <w:style w:type="paragraph" w:styleId="lfej">
     <w:name w:val="header"/>
-    <w:basedOn w:val="Normal"/>
-    <w:link w:val="HeaderChar"/>
+    <w:basedOn w:val="Norml"/>
+    <w:link w:val="lfejChar"/>
     <w:uiPriority w:val="99"/>
     <w:unhideWhenUsed/>
     <w:rsid w:val="00DF14C2"/>
@@ -2294,17 +2126,17 @@
       <w:spacing w:after="0" w:line="240" w:lineRule="auto"/>
     </w:pPr>
   </w:style>
-  <w:style w:type="character" w:customStyle="1" w:styleId="HeaderChar">
-    <w:name w:val="Header Char"/>
-    <w:basedOn w:val="DefaultParagraphFont"/>
-    <w:link w:val="Header"/>
+  <w:style w:type="character" w:customStyle="1" w:styleId="lfejChar">
+    <w:name w:val="Élőfej Char"/>
+    <w:basedOn w:val="Bekezdsalapbettpusa"/>
+    <w:link w:val="lfej"/>
     <w:uiPriority w:val="99"/>
     <w:rsid w:val="00DF14C2"/>
   </w:style>
-  <w:style w:type="paragraph" w:styleId="Footer">
+  <w:style w:type="paragraph" w:styleId="llb">
     <w:name w:val="footer"/>
-    <w:basedOn w:val="Normal"/>
-    <w:link w:val="FooterChar"/>
+    <w:basedOn w:val="Norml"/>
+    <w:link w:val="llbChar"/>
     <w:uiPriority w:val="99"/>
     <w:unhideWhenUsed/>
     <w:rsid w:val="00DF14C2"/>
@@ -2316,17 +2148,17 @@
       <w:spacing w:after="0" w:line="240" w:lineRule="auto"/>
     </w:pPr>
   </w:style>
-  <w:style w:type="character" w:customStyle="1" w:styleId="FooterChar">
-    <w:name w:val="Footer Char"/>
-    <w:basedOn w:val="DefaultParagraphFont"/>
-    <w:link w:val="Footer"/>
+  <w:style w:type="character" w:customStyle="1" w:styleId="llbChar">
+    <w:name w:val="Élőláb Char"/>
+    <w:basedOn w:val="Bekezdsalapbettpusa"/>
+    <w:link w:val="llb"/>
     <w:uiPriority w:val="99"/>
     <w:rsid w:val="00DF14C2"/>
   </w:style>
-  <w:style w:type="character" w:customStyle="1" w:styleId="Heading1Char">
-    <w:name w:val="Heading 1 Char"/>
-    <w:basedOn w:val="DefaultParagraphFont"/>
-    <w:link w:val="Heading1"/>
+  <w:style w:type="character" w:customStyle="1" w:styleId="Cmsor1Char">
+    <w:name w:val="Címsor 1 Char"/>
+    <w:basedOn w:val="Bekezdsalapbettpusa"/>
+    <w:link w:val="Cmsor1"/>
     <w:uiPriority w:val="9"/>
     <w:rsid w:val="00C31919"/>
     <w:rPr>
@@ -2336,10 +2168,10 @@
       <w:szCs w:val="32"/>
     </w:rPr>
   </w:style>
-  <w:style w:type="character" w:customStyle="1" w:styleId="Heading2Char">
-    <w:name w:val="Heading 2 Char"/>
-    <w:basedOn w:val="DefaultParagraphFont"/>
-    <w:link w:val="Heading2"/>
+  <w:style w:type="character" w:customStyle="1" w:styleId="Cmsor2Char">
+    <w:name w:val="Címsor 2 Char"/>
+    <w:basedOn w:val="Bekezdsalapbettpusa"/>
+    <w:link w:val="Cmsor2"/>
     <w:uiPriority w:val="9"/>
     <w:rsid w:val="007C56B3"/>
     <w:rPr>
@@ -2349,10 +2181,10 @@
       <w:szCs w:val="26"/>
     </w:rPr>
   </w:style>
-  <w:style w:type="paragraph" w:styleId="TOCHeading">
+  <w:style w:type="paragraph" w:styleId="Tartalomjegyzkcmsora">
     <w:name w:val="TOC Heading"/>
-    <w:basedOn w:val="Heading1"/>
-    <w:next w:val="Normal"/>
+    <w:basedOn w:val="Cmsor1"/>
+    <w:next w:val="Norml"/>
     <w:uiPriority w:val="39"/>
     <w:unhideWhenUsed/>
     <w:qFormat/>
@@ -2364,10 +2196,10 @@
       <w:lang w:eastAsia="hu-HU"/>
     </w:rPr>
   </w:style>
-  <w:style w:type="paragraph" w:styleId="TOC1">
+  <w:style w:type="paragraph" w:styleId="TJ1">
     <w:name w:val="toc 1"/>
-    <w:basedOn w:val="Normal"/>
-    <w:next w:val="Normal"/>
+    <w:basedOn w:val="Norml"/>
+    <w:next w:val="Norml"/>
     <w:autoRedefine/>
     <w:uiPriority w:val="39"/>
     <w:unhideWhenUsed/>
@@ -2376,10 +2208,10 @@
       <w:spacing w:after="100"/>
     </w:pPr>
   </w:style>
-  <w:style w:type="paragraph" w:styleId="TOC2">
+  <w:style w:type="paragraph" w:styleId="TJ2">
     <w:name w:val="toc 2"/>
-    <w:basedOn w:val="Normal"/>
-    <w:next w:val="Normal"/>
+    <w:basedOn w:val="Norml"/>
+    <w:next w:val="Norml"/>
     <w:autoRedefine/>
     <w:uiPriority w:val="39"/>
     <w:unhideWhenUsed/>
@@ -2389,9 +2221,9 @@
       <w:ind w:left="220"/>
     </w:pPr>
   </w:style>
-  <w:style w:type="character" w:styleId="Hyperlink">
+  <w:style w:type="character" w:styleId="Hiperhivatkozs">
     <w:name w:val="Hyperlink"/>
-    <w:basedOn w:val="DefaultParagraphFont"/>
+    <w:basedOn w:val="Bekezdsalapbettpusa"/>
     <w:uiPriority w:val="99"/>
     <w:unhideWhenUsed/>
     <w:rsid w:val="00B54191"/>
@@ -2400,9 +2232,9 @@
       <w:u w:val="single"/>
     </w:rPr>
   </w:style>
-  <w:style w:type="paragraph" w:styleId="ListParagraph">
+  <w:style w:type="paragraph" w:styleId="Listaszerbekezds">
     <w:name w:val="List Paragraph"/>
-    <w:basedOn w:val="Normal"/>
+    <w:basedOn w:val="Norml"/>
     <w:uiPriority w:val="34"/>
     <w:qFormat/>
     <w:rsid w:val="00602B9C"/>

--- a/BGéSzc Szily Kálmán Technikum és Kollégium.docx
+++ b/BGéSzc Szily Kálmán Technikum és Kollégium.docx
@@ -1,6 +1,6 @@
 
 <file path=word/document.xml><?xml version="1.0" encoding="utf-8"?>
-<w:document xmlns:wpc="http://schemas.microsoft.com/office/word/2010/wordprocessingCanvas" xmlns:cx="http://schemas.microsoft.com/office/drawing/2014/chartex" xmlns:mc="http://schemas.openxmlformats.org/markup-compatibility/2006" xmlns:o="urn:schemas-microsoft-com:office:office" xmlns:r="http://schemas.openxmlformats.org/officeDocument/2006/relationships" xmlns:m="http://schemas.openxmlformats.org/officeDocument/2006/math" xmlns:v="urn:schemas-microsoft-com:vml" xmlns:wp14="http://schemas.microsoft.com/office/word/2010/wordprocessingDrawing" xmlns:wp="http://schemas.openxmlformats.org/drawingml/2006/wordprocessingDrawing" xmlns:w10="urn:schemas-microsoft-com:office:word" xmlns:w="http://schemas.openxmlformats.org/wordprocessingml/2006/main" xmlns:w14="http://schemas.microsoft.com/office/word/2010/wordml" xmlns:w15="http://schemas.microsoft.com/office/word/2012/wordml" xmlns:w16se="http://schemas.microsoft.com/office/word/2015/wordml/symex" xmlns:wpg="http://schemas.microsoft.com/office/word/2010/wordprocessingGroup" xmlns:wpi="http://schemas.microsoft.com/office/word/2010/wordprocessingInk" xmlns:wne="http://schemas.microsoft.com/office/word/2006/wordml" xmlns:wps="http://schemas.microsoft.com/office/word/2010/wordprocessingShape" mc:Ignorable="w14 w15 w16se wp14">
+<w:document xmlns:wpc="http://schemas.microsoft.com/office/word/2010/wordprocessingCanvas" xmlns:cx="http://schemas.microsoft.com/office/drawing/2014/chartex" xmlns:cx1="http://schemas.microsoft.com/office/drawing/2015/9/8/chartex" xmlns:cx2="http://schemas.microsoft.com/office/drawing/2015/10/21/chartex" xmlns:cx3="http://schemas.microsoft.com/office/drawing/2016/5/9/chartex" xmlns:cx4="http://schemas.microsoft.com/office/drawing/2016/5/10/chartex" xmlns:cx5="http://schemas.microsoft.com/office/drawing/2016/5/11/chartex" xmlns:cx6="http://schemas.microsoft.com/office/drawing/2016/5/12/chartex" xmlns:cx7="http://schemas.microsoft.com/office/drawing/2016/5/13/chartex" xmlns:cx8="http://schemas.microsoft.com/office/drawing/2016/5/14/chartex" xmlns:mc="http://schemas.openxmlformats.org/markup-compatibility/2006" xmlns:aink="http://schemas.microsoft.com/office/drawing/2016/ink" xmlns:am3d="http://schemas.microsoft.com/office/drawing/2017/model3d" xmlns:o="urn:schemas-microsoft-com:office:office" xmlns:r="http://schemas.openxmlformats.org/officeDocument/2006/relationships" xmlns:m="http://schemas.openxmlformats.org/officeDocument/2006/math" xmlns:v="urn:schemas-microsoft-com:vml" xmlns:wp14="http://schemas.microsoft.com/office/word/2010/wordprocessingDrawing" xmlns:wp="http://schemas.openxmlformats.org/drawingml/2006/wordprocessingDrawing" xmlns:w10="urn:schemas-microsoft-com:office:word" xmlns:w="http://schemas.openxmlformats.org/wordprocessingml/2006/main" xmlns:w14="http://schemas.microsoft.com/office/word/2010/wordml" xmlns:w15="http://schemas.microsoft.com/office/word/2012/wordml" xmlns:w16cid="http://schemas.microsoft.com/office/word/2016/wordml/cid" xmlns:w16se="http://schemas.microsoft.com/office/word/2015/wordml/symex" xmlns:wpg="http://schemas.microsoft.com/office/word/2010/wordprocessingGroup" xmlns:wpi="http://schemas.microsoft.com/office/word/2010/wordprocessingInk" xmlns:wne="http://schemas.microsoft.com/office/word/2006/wordml" xmlns:wps="http://schemas.microsoft.com/office/word/2010/wordprocessingShape" mc:Ignorable="w14 w15 w16se w16cid wp14">
   <w:body>
     <w:p>
       <w:pPr>
@@ -169,23 +169,13 @@
         </w:rPr>
         <w:tab/>
       </w:r>
-      <w:proofErr w:type="spellStart"/>
-      <w:r>
-        <w:rPr>
-          <w:rFonts w:ascii="Times New Roman" w:hAnsi="Times New Roman" w:cs="Times New Roman"/>
-          <w:sz w:val="24"/>
-          <w:szCs w:val="24"/>
-        </w:rPr>
-        <w:t>Bárdfalvi</w:t>
-      </w:r>
-      <w:proofErr w:type="spellEnd"/>
-      <w:r>
-        <w:rPr>
-          <w:rFonts w:ascii="Times New Roman" w:hAnsi="Times New Roman" w:cs="Times New Roman"/>
-          <w:sz w:val="24"/>
-          <w:szCs w:val="24"/>
-        </w:rPr>
-        <w:t xml:space="preserve"> Roland</w:t>
+      <w:r>
+        <w:rPr>
+          <w:rFonts w:ascii="Times New Roman" w:hAnsi="Times New Roman" w:cs="Times New Roman"/>
+          <w:sz w:val="24"/>
+          <w:szCs w:val="24"/>
+        </w:rPr>
+        <w:t>Bárdfalvi Roland</w:t>
       </w:r>
     </w:p>
     <w:p>
@@ -208,17 +198,8 @@
           <w:szCs w:val="24"/>
         </w:rPr>
         <w:tab/>
-      </w:r>
-      <w:proofErr w:type="gramStart"/>
-      <w:r>
-        <w:rPr>
-          <w:rFonts w:ascii="Times New Roman" w:hAnsi="Times New Roman" w:cs="Times New Roman"/>
-          <w:sz w:val="24"/>
-          <w:szCs w:val="24"/>
-        </w:rPr>
         <w:t>témavezető</w:t>
       </w:r>
-      <w:proofErr w:type="gramEnd"/>
       <w:r>
         <w:rPr>
           <w:rFonts w:ascii="Times New Roman" w:hAnsi="Times New Roman" w:cs="Times New Roman"/>
@@ -318,11 +299,29 @@
           <w:szCs w:val="36"/>
         </w:rPr>
         <w:lastRenderedPageBreak/>
-        <w:t>Tartalomjegyzék</w:t>
+        <w:t>Tartalomjeg</w:t>
+      </w:r>
+      <w:bookmarkStart w:id="0" w:name="_GoBack"/>
+      <w:bookmarkEnd w:id="0"/>
+      <w:r>
+        <w:rPr>
+          <w:rFonts w:ascii="Times New Roman" w:hAnsi="Times New Roman" w:cs="Times New Roman"/>
+          <w:b/>
+          <w:sz w:val="36"/>
+          <w:szCs w:val="36"/>
+        </w:rPr>
+        <w:t>yzék</w:t>
       </w:r>
     </w:p>
     <w:sdt>
       <w:sdtPr>
+        <w:rPr>
+          <w:rFonts w:asciiTheme="minorHAnsi" w:eastAsiaTheme="minorHAnsi" w:hAnsiTheme="minorHAnsi" w:cstheme="minorBidi"/>
+          <w:color w:val="auto"/>
+          <w:sz w:val="22"/>
+          <w:szCs w:val="22"/>
+          <w:lang w:eastAsia="en-US"/>
+        </w:rPr>
         <w:id w:val="163826482"/>
         <w:docPartObj>
           <w:docPartGallery w:val="Table of Contents"/>
@@ -331,13 +330,8 @@
       </w:sdtPr>
       <w:sdtEndPr>
         <w:rPr>
-          <w:rFonts w:asciiTheme="minorHAnsi" w:eastAsiaTheme="minorHAnsi" w:hAnsiTheme="minorHAnsi" w:cstheme="minorBidi"/>
           <w:b/>
           <w:bCs/>
-          <w:color w:val="auto"/>
-          <w:sz w:val="22"/>
-          <w:szCs w:val="22"/>
-          <w:lang w:eastAsia="en-US"/>
         </w:rPr>
       </w:sdtEndPr>
       <w:sdtContent>
@@ -596,7 +590,7 @@
         </w:rPr>
         <w:br w:type="page"/>
       </w:r>
-      <w:bookmarkStart w:id="0" w:name="_Toc100651851"/>
+      <w:bookmarkStart w:id="1" w:name="_Toc100651851"/>
       <w:r>
         <w:rPr>
           <w:rFonts w:ascii="Times New Roman" w:hAnsi="Times New Roman" w:cs="Times New Roman"/>
@@ -618,7 +612,7 @@
         </w:rPr>
         <w:t>:</w:t>
       </w:r>
-      <w:bookmarkEnd w:id="0"/>
+      <w:bookmarkEnd w:id="1"/>
     </w:p>
     <w:p>
       <w:pPr>
@@ -631,7 +625,7 @@
           <w:szCs w:val="32"/>
         </w:rPr>
       </w:pPr>
-      <w:bookmarkStart w:id="1" w:name="_Toc100651852"/>
+      <w:bookmarkStart w:id="2" w:name="_Toc100651852"/>
       <w:r>
         <w:rPr>
           <w:rFonts w:ascii="Times New Roman" w:hAnsi="Times New Roman" w:cs="Times New Roman"/>
@@ -642,7 +636,7 @@
         </w:rPr>
         <w:t>Minimális rendszerkövetelmények:</w:t>
       </w:r>
-      <w:bookmarkEnd w:id="1"/>
+      <w:bookmarkEnd w:id="2"/>
     </w:p>
     <w:p>
       <w:pPr>
@@ -859,7 +853,7 @@
           <w:color w:val="auto"/>
         </w:rPr>
       </w:pPr>
-      <w:bookmarkStart w:id="2" w:name="_Toc100651853"/>
+      <w:bookmarkStart w:id="3" w:name="_Toc100651853"/>
       <w:r>
         <w:rPr>
           <w:rFonts w:ascii="Times New Roman" w:hAnsi="Times New Roman" w:cs="Times New Roman"/>
@@ -892,7 +886,7 @@
         </w:rPr>
         <w:t>ó</w:t>
       </w:r>
-      <w:bookmarkEnd w:id="2"/>
+      <w:bookmarkEnd w:id="3"/>
     </w:p>
     <w:p>
       <w:pPr>
@@ -943,25 +937,60 @@
           <w:szCs w:val="24"/>
         </w:rPr>
         <w:tab/>
-        <w:t>?????????????????????????????????????????????????????????</w:t>
-      </w:r>
-    </w:p>
-    <w:p>
-      <w:pPr>
-        <w:rPr>
-          <w:rFonts w:ascii="Times New Roman" w:hAnsi="Times New Roman" w:cs="Times New Roman"/>
-          <w:sz w:val="24"/>
-          <w:szCs w:val="24"/>
-        </w:rPr>
-      </w:pPr>
-      <w:r>
-        <w:rPr>
-          <w:rFonts w:ascii="Times New Roman" w:hAnsi="Times New Roman" w:cs="Times New Roman"/>
-          <w:sz w:val="24"/>
-          <w:szCs w:val="24"/>
-        </w:rPr>
-        <w:br w:type="page"/>
-      </w:r>
+      </w:r>
+    </w:p>
+    <w:p>
+      <w:pPr>
+        <w:tabs>
+          <w:tab w:val="left" w:pos="1276"/>
+        </w:tabs>
+        <w:rPr>
+          <w:rFonts w:ascii="Times New Roman" w:hAnsi="Times New Roman" w:cs="Times New Roman"/>
+          <w:sz w:val="24"/>
+          <w:szCs w:val="24"/>
+        </w:rPr>
+      </w:pPr>
+      <w:r>
+        <w:rPr>
+          <w:rFonts w:ascii="Times New Roman" w:hAnsi="Times New Roman" w:cs="Times New Roman"/>
+          <w:sz w:val="24"/>
+          <w:szCs w:val="24"/>
+        </w:rPr>
+        <w:tab/>
+      </w:r>
+      <w:r>
+        <w:rPr>
+          <w:rFonts w:ascii="Times New Roman" w:hAnsi="Times New Roman" w:cs="Times New Roman"/>
+          <w:sz w:val="24"/>
+          <w:szCs w:val="24"/>
+        </w:rPr>
+        <w:tab/>
+      </w:r>
+      <w:r>
+        <w:rPr>
+          <w:rFonts w:ascii="Times New Roman" w:hAnsi="Times New Roman" w:cs="Times New Roman"/>
+          <w:sz w:val="24"/>
+          <w:szCs w:val="24"/>
+        </w:rPr>
+        <w:t>A weboldalunk egy óra web</w:t>
+      </w:r>
+      <w:r>
+        <w:rPr>
+          <w:rFonts w:ascii="Times New Roman" w:hAnsi="Times New Roman" w:cs="Times New Roman"/>
+          <w:sz w:val="24"/>
+          <w:szCs w:val="24"/>
+        </w:rPr>
+        <w:t>árúházat valósít meg, ahol különböző korosztályok és nemek találhatnak megfelelő termékeket, a vásárláshoz szükséges regisztráció és bejelentkezés, de vendégként is lehet böngészni.</w:t>
+      </w:r>
+    </w:p>
+    <w:p>
+      <w:pPr>
+        <w:rPr>
+          <w:rFonts w:ascii="Times New Roman" w:hAnsi="Times New Roman" w:cs="Times New Roman"/>
+          <w:sz w:val="24"/>
+          <w:szCs w:val="24"/>
+        </w:rPr>
+      </w:pPr>
     </w:p>
     <w:p>
       <w:pPr>
@@ -978,7 +1007,6 @@
           <w:b/>
           <w:color w:val="auto"/>
         </w:rPr>
-        <w:lastRenderedPageBreak/>
         <w:t>Megvalósítandó funkciók:</w:t>
       </w:r>
     </w:p>
@@ -1104,8 +1132,6 @@
           <w:szCs w:val="24"/>
         </w:rPr>
       </w:pPr>
-      <w:bookmarkStart w:id="3" w:name="_GoBack"/>
-      <w:bookmarkEnd w:id="3"/>
     </w:p>
     <w:sectPr>
       <w:footerReference w:type="default" r:id="rId8"/>
@@ -1120,7 +1146,7 @@
 </file>
 
 <file path=word/endnotes.xml><?xml version="1.0" encoding="utf-8"?>
-<w:endnotes xmlns:wpc="http://schemas.microsoft.com/office/word/2010/wordprocessingCanvas" xmlns:cx="http://schemas.microsoft.com/office/drawing/2014/chartex" xmlns:mc="http://schemas.openxmlformats.org/markup-compatibility/2006" xmlns:o="urn:schemas-microsoft-com:office:office" xmlns:r="http://schemas.openxmlformats.org/officeDocument/2006/relationships" xmlns:m="http://schemas.openxmlformats.org/officeDocument/2006/math" xmlns:v="urn:schemas-microsoft-com:vml" xmlns:wp14="http://schemas.microsoft.com/office/word/2010/wordprocessingDrawing" xmlns:wp="http://schemas.openxmlformats.org/drawingml/2006/wordprocessingDrawing" xmlns:w10="urn:schemas-microsoft-com:office:word" xmlns:w="http://schemas.openxmlformats.org/wordprocessingml/2006/main" xmlns:w14="http://schemas.microsoft.com/office/word/2010/wordml" xmlns:w15="http://schemas.microsoft.com/office/word/2012/wordml" xmlns:w16se="http://schemas.microsoft.com/office/word/2015/wordml/symex" xmlns:wpg="http://schemas.microsoft.com/office/word/2010/wordprocessingGroup" xmlns:wpi="http://schemas.microsoft.com/office/word/2010/wordprocessingInk" xmlns:wne="http://schemas.microsoft.com/office/word/2006/wordml" xmlns:wps="http://schemas.microsoft.com/office/word/2010/wordprocessingShape" mc:Ignorable="w14 w15 w16se wp14">
+<w:endnotes xmlns:wpc="http://schemas.microsoft.com/office/word/2010/wordprocessingCanvas" xmlns:cx="http://schemas.microsoft.com/office/drawing/2014/chartex" xmlns:cx1="http://schemas.microsoft.com/office/drawing/2015/9/8/chartex" xmlns:cx2="http://schemas.microsoft.com/office/drawing/2015/10/21/chartex" xmlns:cx3="http://schemas.microsoft.com/office/drawing/2016/5/9/chartex" xmlns:cx4="http://schemas.microsoft.com/office/drawing/2016/5/10/chartex" xmlns:cx5="http://schemas.microsoft.com/office/drawing/2016/5/11/chartex" xmlns:cx6="http://schemas.microsoft.com/office/drawing/2016/5/12/chartex" xmlns:cx7="http://schemas.microsoft.com/office/drawing/2016/5/13/chartex" xmlns:cx8="http://schemas.microsoft.com/office/drawing/2016/5/14/chartex" xmlns:mc="http://schemas.openxmlformats.org/markup-compatibility/2006" xmlns:aink="http://schemas.microsoft.com/office/drawing/2016/ink" xmlns:am3d="http://schemas.microsoft.com/office/drawing/2017/model3d" xmlns:o="urn:schemas-microsoft-com:office:office" xmlns:r="http://schemas.openxmlformats.org/officeDocument/2006/relationships" xmlns:m="http://schemas.openxmlformats.org/officeDocument/2006/math" xmlns:v="urn:schemas-microsoft-com:vml" xmlns:wp14="http://schemas.microsoft.com/office/word/2010/wordprocessingDrawing" xmlns:wp="http://schemas.openxmlformats.org/drawingml/2006/wordprocessingDrawing" xmlns:w10="urn:schemas-microsoft-com:office:word" xmlns:w="http://schemas.openxmlformats.org/wordprocessingml/2006/main" xmlns:w14="http://schemas.microsoft.com/office/word/2010/wordml" xmlns:w15="http://schemas.microsoft.com/office/word/2012/wordml" xmlns:w16cid="http://schemas.microsoft.com/office/word/2016/wordml/cid" xmlns:w16se="http://schemas.microsoft.com/office/word/2015/wordml/symex" xmlns:wpg="http://schemas.microsoft.com/office/word/2010/wordprocessingGroup" xmlns:wpi="http://schemas.microsoft.com/office/word/2010/wordprocessingInk" xmlns:wne="http://schemas.microsoft.com/office/word/2006/wordml" xmlns:wps="http://schemas.microsoft.com/office/word/2010/wordprocessingShape" mc:Ignorable="w14 w15 w16se w16cid wp14">
   <w:endnote w:type="separator" w:id="-1">
     <w:p>
       <w:pPr>
@@ -1145,7 +1171,7 @@
 </file>
 
 <file path=word/footer1.xml><?xml version="1.0" encoding="utf-8"?>
-<w:ftr xmlns:wpc="http://schemas.microsoft.com/office/word/2010/wordprocessingCanvas" xmlns:cx="http://schemas.microsoft.com/office/drawing/2014/chartex" xmlns:mc="http://schemas.openxmlformats.org/markup-compatibility/2006" xmlns:o="urn:schemas-microsoft-com:office:office" xmlns:r="http://schemas.openxmlformats.org/officeDocument/2006/relationships" xmlns:m="http://schemas.openxmlformats.org/officeDocument/2006/math" xmlns:v="urn:schemas-microsoft-com:vml" xmlns:wp14="http://schemas.microsoft.com/office/word/2010/wordprocessingDrawing" xmlns:wp="http://schemas.openxmlformats.org/drawingml/2006/wordprocessingDrawing" xmlns:w10="urn:schemas-microsoft-com:office:word" xmlns:w="http://schemas.openxmlformats.org/wordprocessingml/2006/main" xmlns:w14="http://schemas.microsoft.com/office/word/2010/wordml" xmlns:w15="http://schemas.microsoft.com/office/word/2012/wordml" xmlns:w16se="http://schemas.microsoft.com/office/word/2015/wordml/symex" xmlns:wpg="http://schemas.microsoft.com/office/word/2010/wordprocessingGroup" xmlns:wpi="http://schemas.microsoft.com/office/word/2010/wordprocessingInk" xmlns:wne="http://schemas.microsoft.com/office/word/2006/wordml" xmlns:wps="http://schemas.microsoft.com/office/word/2010/wordprocessingShape" mc:Ignorable="w14 w15 w16se wp14">
+<w:ftr xmlns:wpc="http://schemas.microsoft.com/office/word/2010/wordprocessingCanvas" xmlns:cx="http://schemas.microsoft.com/office/drawing/2014/chartex" xmlns:cx1="http://schemas.microsoft.com/office/drawing/2015/9/8/chartex" xmlns:cx2="http://schemas.microsoft.com/office/drawing/2015/10/21/chartex" xmlns:cx3="http://schemas.microsoft.com/office/drawing/2016/5/9/chartex" xmlns:cx4="http://schemas.microsoft.com/office/drawing/2016/5/10/chartex" xmlns:cx5="http://schemas.microsoft.com/office/drawing/2016/5/11/chartex" xmlns:cx6="http://schemas.microsoft.com/office/drawing/2016/5/12/chartex" xmlns:cx7="http://schemas.microsoft.com/office/drawing/2016/5/13/chartex" xmlns:cx8="http://schemas.microsoft.com/office/drawing/2016/5/14/chartex" xmlns:mc="http://schemas.openxmlformats.org/markup-compatibility/2006" xmlns:aink="http://schemas.microsoft.com/office/drawing/2016/ink" xmlns:am3d="http://schemas.microsoft.com/office/drawing/2017/model3d" xmlns:o="urn:schemas-microsoft-com:office:office" xmlns:r="http://schemas.openxmlformats.org/officeDocument/2006/relationships" xmlns:m="http://schemas.openxmlformats.org/officeDocument/2006/math" xmlns:v="urn:schemas-microsoft-com:vml" xmlns:wp14="http://schemas.microsoft.com/office/word/2010/wordprocessingDrawing" xmlns:wp="http://schemas.openxmlformats.org/drawingml/2006/wordprocessingDrawing" xmlns:w10="urn:schemas-microsoft-com:office:word" xmlns:w="http://schemas.openxmlformats.org/wordprocessingml/2006/main" xmlns:w14="http://schemas.microsoft.com/office/word/2010/wordml" xmlns:w15="http://schemas.microsoft.com/office/word/2012/wordml" xmlns:w16cid="http://schemas.microsoft.com/office/word/2016/wordml/cid" xmlns:w16se="http://schemas.microsoft.com/office/word/2015/wordml/symex" xmlns:wpg="http://schemas.microsoft.com/office/word/2010/wordprocessingGroup" xmlns:wpi="http://schemas.microsoft.com/office/word/2010/wordprocessingInk" xmlns:wne="http://schemas.microsoft.com/office/word/2006/wordml" xmlns:wps="http://schemas.microsoft.com/office/word/2010/wordprocessingShape" mc:Ignorable="w14 w15 w16se w16cid wp14">
   <w:sdt>
     <w:sdtPr>
       <w:id w:val="-551078365"/>
@@ -1154,6 +1180,7 @@
         <w:docPartUnique/>
       </w:docPartObj>
     </w:sdtPr>
+    <w:sdtEndPr/>
     <w:sdtContent>
       <w:p>
         <w:pPr>
@@ -1198,7 +1225,7 @@
 </file>
 
 <file path=word/footnotes.xml><?xml version="1.0" encoding="utf-8"?>
-<w:footnotes xmlns:wpc="http://schemas.microsoft.com/office/word/2010/wordprocessingCanvas" xmlns:cx="http://schemas.microsoft.com/office/drawing/2014/chartex" xmlns:mc="http://schemas.openxmlformats.org/markup-compatibility/2006" xmlns:o="urn:schemas-microsoft-com:office:office" xmlns:r="http://schemas.openxmlformats.org/officeDocument/2006/relationships" xmlns:m="http://schemas.openxmlformats.org/officeDocument/2006/math" xmlns:v="urn:schemas-microsoft-com:vml" xmlns:wp14="http://schemas.microsoft.com/office/word/2010/wordprocessingDrawing" xmlns:wp="http://schemas.openxmlformats.org/drawingml/2006/wordprocessingDrawing" xmlns:w10="urn:schemas-microsoft-com:office:word" xmlns:w="http://schemas.openxmlformats.org/wordprocessingml/2006/main" xmlns:w14="http://schemas.microsoft.com/office/word/2010/wordml" xmlns:w15="http://schemas.microsoft.com/office/word/2012/wordml" xmlns:w16se="http://schemas.microsoft.com/office/word/2015/wordml/symex" xmlns:wpg="http://schemas.microsoft.com/office/word/2010/wordprocessingGroup" xmlns:wpi="http://schemas.microsoft.com/office/word/2010/wordprocessingInk" xmlns:wne="http://schemas.microsoft.com/office/word/2006/wordml" xmlns:wps="http://schemas.microsoft.com/office/word/2010/wordprocessingShape" mc:Ignorable="w14 w15 w16se wp14">
+<w:footnotes xmlns:wpc="http://schemas.microsoft.com/office/word/2010/wordprocessingCanvas" xmlns:cx="http://schemas.microsoft.com/office/drawing/2014/chartex" xmlns:cx1="http://schemas.microsoft.com/office/drawing/2015/9/8/chartex" xmlns:cx2="http://schemas.microsoft.com/office/drawing/2015/10/21/chartex" xmlns:cx3="http://schemas.microsoft.com/office/drawing/2016/5/9/chartex" xmlns:cx4="http://schemas.microsoft.com/office/drawing/2016/5/10/chartex" xmlns:cx5="http://schemas.microsoft.com/office/drawing/2016/5/11/chartex" xmlns:cx6="http://schemas.microsoft.com/office/drawing/2016/5/12/chartex" xmlns:cx7="http://schemas.microsoft.com/office/drawing/2016/5/13/chartex" xmlns:cx8="http://schemas.microsoft.com/office/drawing/2016/5/14/chartex" xmlns:mc="http://schemas.openxmlformats.org/markup-compatibility/2006" xmlns:aink="http://schemas.microsoft.com/office/drawing/2016/ink" xmlns:am3d="http://schemas.microsoft.com/office/drawing/2017/model3d" xmlns:o="urn:schemas-microsoft-com:office:office" xmlns:r="http://schemas.openxmlformats.org/officeDocument/2006/relationships" xmlns:m="http://schemas.openxmlformats.org/officeDocument/2006/math" xmlns:v="urn:schemas-microsoft-com:vml" xmlns:wp14="http://schemas.microsoft.com/office/word/2010/wordprocessingDrawing" xmlns:wp="http://schemas.openxmlformats.org/drawingml/2006/wordprocessingDrawing" xmlns:w10="urn:schemas-microsoft-com:office:word" xmlns:w="http://schemas.openxmlformats.org/wordprocessingml/2006/main" xmlns:w14="http://schemas.microsoft.com/office/word/2010/wordml" xmlns:w15="http://schemas.microsoft.com/office/word/2012/wordml" xmlns:w16cid="http://schemas.microsoft.com/office/word/2016/wordml/cid" xmlns:w16se="http://schemas.microsoft.com/office/word/2015/wordml/symex" xmlns:wpg="http://schemas.microsoft.com/office/word/2010/wordprocessingGroup" xmlns:wpi="http://schemas.microsoft.com/office/word/2010/wordprocessingInk" xmlns:wne="http://schemas.microsoft.com/office/word/2006/wordml" xmlns:wps="http://schemas.microsoft.com/office/word/2010/wordprocessingShape" mc:Ignorable="w14 w15 w16se w16cid wp14">
   <w:footnote w:type="separator" w:id="-1">
     <w:p>
       <w:pPr>
@@ -1223,7 +1250,7 @@
 </file>
 
 <file path=word/numbering.xml><?xml version="1.0" encoding="utf-8"?>
-<w:numbering xmlns:wpc="http://schemas.microsoft.com/office/word/2010/wordprocessingCanvas" xmlns:cx="http://schemas.microsoft.com/office/drawing/2014/chartex" xmlns:mc="http://schemas.openxmlformats.org/markup-compatibility/2006" xmlns:o="urn:schemas-microsoft-com:office:office" xmlns:r="http://schemas.openxmlformats.org/officeDocument/2006/relationships" xmlns:m="http://schemas.openxmlformats.org/officeDocument/2006/math" xmlns:v="urn:schemas-microsoft-com:vml" xmlns:wp14="http://schemas.microsoft.com/office/word/2010/wordprocessingDrawing" xmlns:wp="http://schemas.openxmlformats.org/drawingml/2006/wordprocessingDrawing" xmlns:w10="urn:schemas-microsoft-com:office:word" xmlns:w="http://schemas.openxmlformats.org/wordprocessingml/2006/main" xmlns:w14="http://schemas.microsoft.com/office/word/2010/wordml" xmlns:w15="http://schemas.microsoft.com/office/word/2012/wordml" xmlns:w16se="http://schemas.microsoft.com/office/word/2015/wordml/symex" xmlns:wpg="http://schemas.microsoft.com/office/word/2010/wordprocessingGroup" xmlns:wpi="http://schemas.microsoft.com/office/word/2010/wordprocessingInk" xmlns:wne="http://schemas.microsoft.com/office/word/2006/wordml" xmlns:wps="http://schemas.microsoft.com/office/word/2010/wordprocessingShape" mc:Ignorable="w14 w15 w16se wp14">
+<w:numbering xmlns:wpc="http://schemas.microsoft.com/office/word/2010/wordprocessingCanvas" xmlns:cx="http://schemas.microsoft.com/office/drawing/2014/chartex" xmlns:cx1="http://schemas.microsoft.com/office/drawing/2015/9/8/chartex" xmlns:cx2="http://schemas.microsoft.com/office/drawing/2015/10/21/chartex" xmlns:cx3="http://schemas.microsoft.com/office/drawing/2016/5/9/chartex" xmlns:cx4="http://schemas.microsoft.com/office/drawing/2016/5/10/chartex" xmlns:cx5="http://schemas.microsoft.com/office/drawing/2016/5/11/chartex" xmlns:cx6="http://schemas.microsoft.com/office/drawing/2016/5/12/chartex" xmlns:cx7="http://schemas.microsoft.com/office/drawing/2016/5/13/chartex" xmlns:cx8="http://schemas.microsoft.com/office/drawing/2016/5/14/chartex" xmlns:mc="http://schemas.openxmlformats.org/markup-compatibility/2006" xmlns:aink="http://schemas.microsoft.com/office/drawing/2016/ink" xmlns:am3d="http://schemas.microsoft.com/office/drawing/2017/model3d" xmlns:o="urn:schemas-microsoft-com:office:office" xmlns:r="http://schemas.openxmlformats.org/officeDocument/2006/relationships" xmlns:m="http://schemas.openxmlformats.org/officeDocument/2006/math" xmlns:v="urn:schemas-microsoft-com:vml" xmlns:wp14="http://schemas.microsoft.com/office/word/2010/wordprocessingDrawing" xmlns:wp="http://schemas.openxmlformats.org/drawingml/2006/wordprocessingDrawing" xmlns:w10="urn:schemas-microsoft-com:office:word" xmlns:w="http://schemas.openxmlformats.org/wordprocessingml/2006/main" xmlns:w14="http://schemas.microsoft.com/office/word/2010/wordml" xmlns:w15="http://schemas.microsoft.com/office/word/2012/wordml" xmlns:w16cid="http://schemas.microsoft.com/office/word/2016/wordml/cid" xmlns:w16se="http://schemas.microsoft.com/office/word/2015/wordml/symex" xmlns:wpg="http://schemas.microsoft.com/office/word/2010/wordprocessingGroup" xmlns:wpi="http://schemas.microsoft.com/office/word/2010/wordprocessingInk" xmlns:wne="http://schemas.microsoft.com/office/word/2006/wordml" xmlns:wps="http://schemas.microsoft.com/office/word/2010/wordprocessingShape" mc:Ignorable="w14 w15 w16se w16cid wp14">
   <w:abstractNum w:abstractNumId="0" w15:restartNumberingAfterBreak="0">
     <w:nsid w:val="2EC5693E"/>
     <w:multiLevelType w:val="hybridMultilevel"/>
@@ -1648,7 +1675,7 @@
 </file>
 
 <file path=word/styles.xml><?xml version="1.0" encoding="utf-8"?>
-<w:styles xmlns:mc="http://schemas.openxmlformats.org/markup-compatibility/2006" xmlns:r="http://schemas.openxmlformats.org/officeDocument/2006/relationships" xmlns:w="http://schemas.openxmlformats.org/wordprocessingml/2006/main" xmlns:w14="http://schemas.microsoft.com/office/word/2010/wordml" xmlns:w15="http://schemas.microsoft.com/office/word/2012/wordml" xmlns:w16se="http://schemas.microsoft.com/office/word/2015/wordml/symex" mc:Ignorable="w14 w15 w16se">
+<w:styles xmlns:mc="http://schemas.openxmlformats.org/markup-compatibility/2006" xmlns:r="http://schemas.openxmlformats.org/officeDocument/2006/relationships" xmlns:w="http://schemas.openxmlformats.org/wordprocessingml/2006/main" xmlns:w14="http://schemas.microsoft.com/office/word/2010/wordml" xmlns:w15="http://schemas.microsoft.com/office/word/2012/wordml" xmlns:w16cid="http://schemas.microsoft.com/office/word/2016/wordml/cid" xmlns:w16se="http://schemas.microsoft.com/office/word/2015/wordml/symex" mc:Ignorable="w14 w15 w16se w16cid">
   <w:docDefaults>
     <w:rPrDefault>
       <w:rPr>
@@ -1664,7 +1691,7 @@
       </w:pPr>
     </w:pPrDefault>
   </w:docDefaults>
-  <w:latentStyles w:defLockedState="0" w:defUIPriority="99" w:defSemiHidden="0" w:defUnhideWhenUsed="0" w:defQFormat="0" w:count="371">
+  <w:latentStyles w:defLockedState="0" w:defUIPriority="99" w:defSemiHidden="0" w:defUnhideWhenUsed="0" w:defQFormat="0" w:count="375">
     <w:lsdException w:name="Normal" w:uiPriority="0" w:qFormat="1"/>
     <w:lsdException w:name="heading 1" w:uiPriority="9" w:qFormat="1"/>
     <w:lsdException w:name="heading 2" w:semiHidden="1" w:uiPriority="9" w:unhideWhenUsed="1" w:qFormat="1"/>
@@ -1770,7 +1797,6 @@
     <w:lsdException w:name="HTML Sample" w:semiHidden="1" w:unhideWhenUsed="1"/>
     <w:lsdException w:name="HTML Typewriter" w:semiHidden="1" w:unhideWhenUsed="1"/>
     <w:lsdException w:name="HTML Variable" w:semiHidden="1" w:unhideWhenUsed="1"/>
-    <w:lsdException w:name="Normal Table" w:semiHidden="1" w:unhideWhenUsed="1"/>
     <w:lsdException w:name="annotation subject" w:semiHidden="1" w:unhideWhenUsed="1"/>
     <w:lsdException w:name="No List" w:semiHidden="1" w:unhideWhenUsed="1"/>
     <w:lsdException w:name="Outline List 1" w:semiHidden="1" w:unhideWhenUsed="1"/>
@@ -1814,10 +1840,8 @@
     <w:lsdException w:name="Table Elegant" w:semiHidden="1" w:unhideWhenUsed="1"/>
     <w:lsdException w:name="Table Professional" w:semiHidden="1" w:unhideWhenUsed="1"/>
     <w:lsdException w:name="Table Subtle 1" w:semiHidden="1" w:unhideWhenUsed="1"/>
-    <w:lsdException w:name="Table Subtle 2" w:semiHidden="1" w:unhideWhenUsed="1"/>
     <w:lsdException w:name="Table Web 1" w:semiHidden="1" w:unhideWhenUsed="1"/>
     <w:lsdException w:name="Table Web 2" w:semiHidden="1" w:unhideWhenUsed="1"/>
-    <w:lsdException w:name="Table Web 3" w:semiHidden="1" w:unhideWhenUsed="1"/>
     <w:lsdException w:name="Balloon Text" w:semiHidden="1" w:unhideWhenUsed="1"/>
     <w:lsdException w:name="Table Grid" w:uiPriority="39"/>
     <w:lsdException w:name="Table Theme" w:semiHidden="1" w:unhideWhenUsed="1"/>
@@ -2036,6 +2060,10 @@
     <w:lsdException w:name="List Table 5 Dark Accent 6" w:uiPriority="50"/>
     <w:lsdException w:name="List Table 6 Colorful Accent 6" w:uiPriority="51"/>
     <w:lsdException w:name="List Table 7 Colorful Accent 6" w:uiPriority="52"/>
+    <w:lsdException w:name="Mention" w:semiHidden="1" w:unhideWhenUsed="1"/>
+    <w:lsdException w:name="Smart Hyperlink" w:semiHidden="1" w:unhideWhenUsed="1"/>
+    <w:lsdException w:name="Hashtag" w:semiHidden="1" w:unhideWhenUsed="1"/>
+    <w:lsdException w:name="Unresolved Mention" w:semiHidden="1" w:unhideWhenUsed="1"/>
   </w:latentStyles>
   <w:style w:type="paragraph" w:default="1" w:styleId="Norml">
     <w:name w:val="Normal"/>
@@ -2512,7 +2540,7 @@
 </file>
 
 <file path=customXml/itemProps1.xml><?xml version="1.0" encoding="utf-8"?>
-<ds:datastoreItem xmlns:ds="http://schemas.openxmlformats.org/officeDocument/2006/customXml" ds:itemID="{50EECDAB-6A21-4F25-A993-C1515698BBA7}">
+<ds:datastoreItem xmlns:ds="http://schemas.openxmlformats.org/officeDocument/2006/customXml" ds:itemID="{973B3AC2-EB50-4641-9B68-8EC5A6561BCD}">
   <ds:schemaRefs>
     <ds:schemaRef ds:uri="http://schemas.openxmlformats.org/officeDocument/2006/bibliography"/>
   </ds:schemaRefs>
